--- a/src/main/resources/word/tiepcongdan/TCD_PHIEU_HUONG_DAN_TO_CAO.docx
+++ b/src/main/resources/word/tiepcongdan/TCD_PHIEU_HUONG_DAN_TO_CAO.docx
@@ -54,14 +54,8 @@
             <w:pPr>
               <w:pStyle w:val="Normal"/>
               <w:spacing w:lineRule="auto" w:line="240" w:before="0" w:after="0"/>
-              <w:rPr>
-                <w:rFonts w:ascii="Times New Roman" w:hAnsi="Times New Roman" w:eastAsia="Times New Roman" w:cs="Times New Roman"/>
-                <w:position w:val="0"/>
-                <w:sz w:val="22"/>
-                <w:sz w:val="26"/>
-                <w:szCs w:val="26"/>
-                <w:vertAlign w:val="baseline"/>
-              </w:rPr>
+              <w:jc w:val="center"/>
+              <w:rPr/>
             </w:pPr>
             <w:r>
               <w:rPr>
@@ -83,7 +77,18 @@
                 <w:szCs w:val="26"/>
                 <w:vertAlign w:val="baseline"/>
               </w:rPr>
-              <w:t xml:space="preserve">UBND THÀNH PHỐ ĐÀ NẴNG                       </w:t>
+              <w:t>${capHanhChinh}</w:t>
+            </w:r>
+            <w:r>
+              <w:rPr>
+                <w:rFonts w:eastAsia="Times New Roman" w:cs="Times New Roman" w:ascii="Times New Roman" w:hAnsi="Times New Roman"/>
+                <w:position w:val="0"/>
+                <w:sz w:val="26"/>
+                <w:sz w:val="26"/>
+                <w:szCs w:val="26"/>
+                <w:vertAlign w:val="baseline"/>
+              </w:rPr>
+              <w:t xml:space="preserve">                       </w:t>
             </w:r>
           </w:p>
         </w:tc>
@@ -137,16 +142,7 @@
               <w:pStyle w:val="Normal"/>
               <w:spacing w:lineRule="auto" w:line="240" w:before="0" w:after="0"/>
               <w:jc w:val="center"/>
-              <w:rPr>
-                <w:rFonts w:ascii="Times New Roman" w:hAnsi="Times New Roman" w:eastAsia="Times New Roman" w:cs="Times New Roman"/>
-                <w:b/>
-                <w:b/>
-                <w:position w:val="0"/>
-                <w:sz w:val="22"/>
-                <w:sz w:val="26"/>
-                <w:szCs w:val="26"/>
-                <w:vertAlign w:val="baseline"/>
-              </w:rPr>
+              <w:rPr/>
             </w:pPr>
             <w:r>
               <mc:AlternateContent>
@@ -160,7 +156,7 @@
                       <wp:positionV relativeFrom="paragraph">
                         <wp:posOffset>177165</wp:posOffset>
                       </wp:positionV>
-                      <wp:extent cx="2045970" cy="13970"/>
+                      <wp:extent cx="2046605" cy="14605"/>
                       <wp:effectExtent l="0" t="0" r="0" b="0"/>
                       <wp:wrapNone/>
                       <wp:docPr id="1" name="Image1"/>
@@ -171,7 +167,7 @@
                             <wps:spPr>
                               <a:xfrm>
                                 <a:off x="0" y="0"/>
-                                <a:ext cx="2045160" cy="13320"/>
+                                <a:ext cx="2045880" cy="14040"/>
                               </a:xfrm>
                               <a:custGeom>
                                 <a:avLst/>
@@ -225,7 +221,7 @@
                 <w:szCs w:val="26"/>
                 <w:vertAlign w:val="baseline"/>
               </w:rPr>
-              <w:t>THANH TRA THÀNH PHỐ</w:t>
+              <w:t>${coQuanTrucThuoc}</w:t>
             </w:r>
           </w:p>
         </w:tc>
@@ -928,28 +924,19 @@
               <w:pStyle w:val="Normal"/>
               <w:spacing w:lineRule="auto" w:line="240" w:before="0" w:after="0"/>
               <w:jc w:val="center"/>
-              <w:rPr>
-                <w:rFonts w:ascii="Times New Roman" w:hAnsi="Times New Roman" w:eastAsia="Times New Roman" w:cs="Times New Roman"/>
+              <w:rPr/>
+            </w:pPr>
+            <w:r>
+              <w:rPr>
+                <w:rFonts w:eastAsia="Times New Roman" w:cs="Times New Roman" w:ascii="Times New Roman" w:hAnsi="Times New Roman"/>
                 <w:b/>
-                <w:b/>
-                <w:position w:val="0"/>
-                <w:sz w:val="22"/>
+                <w:position w:val="0"/>
+                <w:sz w:val="28"/>
                 <w:sz w:val="28"/>
                 <w:szCs w:val="28"/>
                 <w:vertAlign w:val="baseline"/>
               </w:rPr>
-            </w:pPr>
-            <w:r>
-              <w:rPr>
-                <w:rFonts w:eastAsia="Times New Roman" w:cs="Times New Roman" w:ascii="Times New Roman" w:hAnsi="Times New Roman"/>
-                <w:b/>
-                <w:position w:val="0"/>
-                <w:sz w:val="28"/>
-                <w:sz w:val="28"/>
-                <w:szCs w:val="28"/>
-                <w:vertAlign w:val="baseline"/>
-              </w:rPr>
-              <w:t>CHÁNH THANH TRA</w:t>
+              <w:t>${kyTen}</w:t>
             </w:r>
           </w:p>
           <w:p>
@@ -1367,6 +1354,7 @@
       <w:rPr>
         <w:rFonts w:ascii="Calibri" w:hAnsi="Calibri" w:eastAsia="Calibri" w:cs="Calibri"/>
         <w:color w:val="000000"/>
+        <w:sz w:val="20"/>
         <w:szCs w:val="22"/>
         <w:lang w:val="en-US" w:eastAsia="zh-CN" w:bidi="hi-IN"/>
       </w:rPr>
@@ -1382,7 +1370,7 @@
       <w:keepNext/>
       <w:keepLines w:val="false"/>
       <w:widowControl/>
-      <w:overflowPunct w:val="false"/>
+      <w:overflowPunct w:val="true"/>
       <w:bidi w:val="0"/>
       <w:spacing w:lineRule="auto" w:line="276" w:before="0" w:after="200"/>
       <w:ind w:left="0" w:right="0" w:hanging="0"/>
@@ -1408,13 +1396,16 @@
   </w:style>
   <w:style w:type="paragraph" w:styleId="Heading1">
     <w:name w:val="Heading 1"/>
+    <w:basedOn w:val="Heading"/>
     <w:next w:val="Normal"/>
     <w:qFormat/>
     <w:pPr>
       <w:keepNext/>
       <w:keepLines/>
       <w:widowControl w:val="false"/>
+      <w:bidi w:val="0"/>
       <w:spacing w:lineRule="auto" w:line="240" w:before="480" w:after="120"/>
+      <w:jc w:val="left"/>
     </w:pPr>
     <w:rPr>
       <w:rFonts w:ascii="Calibri" w:hAnsi="Calibri" w:eastAsia="Calibri" w:cs="Calibri"/>
@@ -1427,13 +1418,16 @@
   </w:style>
   <w:style w:type="paragraph" w:styleId="Heading2">
     <w:name w:val="Heading 2"/>
+    <w:basedOn w:val="Heading"/>
     <w:next w:val="Normal"/>
     <w:qFormat/>
     <w:pPr>
       <w:keepNext/>
       <w:keepLines/>
       <w:widowControl w:val="false"/>
+      <w:bidi w:val="0"/>
       <w:spacing w:lineRule="auto" w:line="240" w:before="360" w:after="80"/>
+      <w:jc w:val="left"/>
     </w:pPr>
     <w:rPr>
       <w:rFonts w:ascii="Calibri" w:hAnsi="Calibri" w:eastAsia="Calibri" w:cs="Calibri"/>
@@ -1446,13 +1440,16 @@
   </w:style>
   <w:style w:type="paragraph" w:styleId="Heading3">
     <w:name w:val="Heading 3"/>
+    <w:basedOn w:val="Heading"/>
     <w:next w:val="Normal"/>
     <w:qFormat/>
     <w:pPr>
       <w:keepNext/>
       <w:keepLines/>
       <w:widowControl w:val="false"/>
+      <w:bidi w:val="0"/>
       <w:spacing w:lineRule="auto" w:line="240" w:before="280" w:after="80"/>
+      <w:jc w:val="left"/>
     </w:pPr>
     <w:rPr>
       <w:rFonts w:ascii="Calibri" w:hAnsi="Calibri" w:eastAsia="Calibri" w:cs="Calibri"/>
@@ -1465,13 +1462,16 @@
   </w:style>
   <w:style w:type="paragraph" w:styleId="Heading4">
     <w:name w:val="Heading 4"/>
+    <w:basedOn w:val="Heading"/>
     <w:next w:val="Normal"/>
     <w:qFormat/>
     <w:pPr>
       <w:keepNext/>
       <w:keepLines/>
       <w:widowControl w:val="false"/>
+      <w:bidi w:val="0"/>
       <w:spacing w:lineRule="auto" w:line="240" w:before="240" w:after="40"/>
+      <w:jc w:val="left"/>
     </w:pPr>
     <w:rPr>
       <w:rFonts w:ascii="Calibri" w:hAnsi="Calibri" w:eastAsia="Calibri" w:cs="Calibri"/>
@@ -1484,13 +1484,16 @@
   </w:style>
   <w:style w:type="paragraph" w:styleId="Heading5">
     <w:name w:val="Heading 5"/>
+    <w:basedOn w:val="Heading"/>
     <w:next w:val="Normal"/>
     <w:qFormat/>
     <w:pPr>
       <w:keepNext/>
       <w:keepLines/>
       <w:widowControl w:val="false"/>
+      <w:bidi w:val="0"/>
       <w:spacing w:lineRule="auto" w:line="240" w:before="220" w:after="40"/>
+      <w:jc w:val="left"/>
     </w:pPr>
     <w:rPr>
       <w:rFonts w:ascii="Calibri" w:hAnsi="Calibri" w:eastAsia="Calibri" w:cs="Calibri"/>
@@ -1503,13 +1506,16 @@
   </w:style>
   <w:style w:type="paragraph" w:styleId="Heading6">
     <w:name w:val="Heading 6"/>
+    <w:basedOn w:val="Heading"/>
     <w:next w:val="Normal"/>
     <w:qFormat/>
     <w:pPr>
       <w:keepNext/>
       <w:keepLines/>
       <w:widowControl w:val="false"/>
+      <w:bidi w:val="0"/>
       <w:spacing w:lineRule="auto" w:line="240" w:before="200" w:after="40"/>
+      <w:jc w:val="left"/>
     </w:pPr>
     <w:rPr>
       <w:rFonts w:ascii="Calibri" w:hAnsi="Calibri" w:eastAsia="Calibri" w:cs="Calibri"/>
@@ -1580,7 +1586,7 @@
       <w:keepNext/>
       <w:keepLines w:val="false"/>
       <w:widowControl/>
-      <w:overflowPunct w:val="false"/>
+      <w:overflowPunct w:val="true"/>
       <w:bidi w:val="0"/>
       <w:spacing w:lineRule="auto" w:line="276" w:before="0" w:after="200"/>
       <w:ind w:left="0" w:right="0" w:hanging="0"/>

--- a/src/main/resources/word/tiepcongdan/TCD_PHIEU_HUONG_DAN_TO_CAO.docx
+++ b/src/main/resources/word/tiepcongdan/TCD_PHIEU_HUONG_DAN_TO_CAO.docx
@@ -77,18 +77,7 @@
                 <w:szCs w:val="26"/>
                 <w:vertAlign w:val="baseline"/>
               </w:rPr>
-              <w:t>${capHanhChinh}</w:t>
-            </w:r>
-            <w:r>
-              <w:rPr>
-                <w:rFonts w:eastAsia="Times New Roman" w:cs="Times New Roman" w:ascii="Times New Roman" w:hAnsi="Times New Roman"/>
-                <w:position w:val="0"/>
-                <w:sz w:val="26"/>
-                <w:sz w:val="26"/>
-                <w:szCs w:val="26"/>
-                <w:vertAlign w:val="baseline"/>
-              </w:rPr>
-              <w:t xml:space="preserve">                       </w:t>
+              <w:t xml:space="preserve">${capHanhChinh}                       </w:t>
             </w:r>
           </w:p>
         </w:tc>
@@ -156,7 +145,7 @@
                       <wp:positionV relativeFrom="paragraph">
                         <wp:posOffset>177165</wp:posOffset>
                       </wp:positionV>
-                      <wp:extent cx="2046605" cy="14605"/>
+                      <wp:extent cx="2047240" cy="15240"/>
                       <wp:effectExtent l="0" t="0" r="0" b="0"/>
                       <wp:wrapNone/>
                       <wp:docPr id="1" name="Image1"/>
@@ -167,7 +156,7 @@
                             <wps:spPr>
                               <a:xfrm>
                                 <a:off x="0" y="0"/>
-                                <a:ext cx="2045880" cy="14040"/>
+                                <a:ext cx="2046600" cy="14760"/>
                               </a:xfrm>
                               <a:custGeom>
                                 <a:avLst/>
@@ -488,14 +477,7 @@
         <w:pStyle w:val="Normal"/>
         <w:spacing w:lineRule="auto" w:line="312" w:before="120" w:after="0"/>
         <w:jc w:val="left"/>
-        <w:rPr>
-          <w:rFonts w:ascii="Times New Roman" w:hAnsi="Times New Roman" w:eastAsia="Times New Roman" w:cs="Times New Roman"/>
-          <w:position w:val="0"/>
-          <w:sz w:val="22"/>
-          <w:sz w:val="28"/>
-          <w:szCs w:val="28"/>
-          <w:vertAlign w:val="baseline"/>
-        </w:rPr>
+        <w:rPr/>
       </w:pPr>
       <w:r>
         <w:rPr>
@@ -506,7 +488,31 @@
           <w:szCs w:val="28"/>
           <w:vertAlign w:val="baseline"/>
         </w:rPr>
-        <w:t xml:space="preserve">Ngày ${ngayTiepNhan}, Thanh tra thành phố đã tiếp và nhận đơn tố cáo của ông (bà) </w:t>
+        <w:t xml:space="preserve">Ngày ${ngayTiepNhan}, </w:t>
+      </w:r>
+      <w:bookmarkStart w:id="2" w:name="__DdeLink__776_1750249842"/>
+      <w:r>
+        <w:rPr>
+          <w:rFonts w:eastAsia="Times New Roman" w:cs="Times New Roman" w:ascii="Times New Roman" w:hAnsi="Times New Roman"/>
+          <w:position w:val="0"/>
+          <w:sz w:val="28"/>
+          <w:sz w:val="28"/>
+          <w:szCs w:val="28"/>
+          <w:vertAlign w:val="baseline"/>
+        </w:rPr>
+        <w:t>${coQuanTiepNhan}</w:t>
+      </w:r>
+      <w:bookmarkEnd w:id="2"/>
+      <w:r>
+        <w:rPr>
+          <w:rFonts w:eastAsia="Times New Roman" w:cs="Times New Roman" w:ascii="Times New Roman" w:hAnsi="Times New Roman"/>
+          <w:position w:val="0"/>
+          <w:sz w:val="28"/>
+          <w:sz w:val="28"/>
+          <w:szCs w:val="28"/>
+          <w:vertAlign w:val="baseline"/>
+        </w:rPr>
+        <w:t xml:space="preserve"> đã tiếp và nhận đơn tố cáo của ông (bà) </w:t>
       </w:r>
       <w:r>
         <w:rPr>
@@ -672,14 +678,7 @@
         <w:pStyle w:val="Normal"/>
         <w:spacing w:lineRule="auto" w:line="312" w:before="120" w:after="0"/>
         <w:jc w:val="left"/>
-        <w:rPr>
-          <w:rFonts w:ascii="Times New Roman" w:hAnsi="Times New Roman" w:eastAsia="Times New Roman" w:cs="Times New Roman"/>
-          <w:position w:val="0"/>
-          <w:sz w:val="22"/>
-          <w:sz w:val="28"/>
-          <w:szCs w:val="28"/>
-          <w:vertAlign w:val="baseline"/>
-        </w:rPr>
+        <w:rPr/>
       </w:pPr>
       <w:r>
         <w:rPr>
@@ -690,7 +689,51 @@
           <w:szCs w:val="28"/>
           <w:vertAlign w:val="baseline"/>
         </w:rPr>
-        <w:t>Sau khi xem xét nội dung đơn tố cáo, Thanh tra thành phố nhận thấy tố cáo của ông (bà) không thuộc thẩm quyền giải quyết của Thanh tra thành phố.</w:t>
+        <w:t xml:space="preserve">Sau khi xem xét nội dung đơn tố cáo, </w:t>
+      </w:r>
+      <w:r>
+        <w:rPr>
+          <w:rFonts w:eastAsia="Times New Roman" w:cs="Times New Roman" w:ascii="Times New Roman" w:hAnsi="Times New Roman"/>
+          <w:position w:val="0"/>
+          <w:sz w:val="28"/>
+          <w:sz w:val="28"/>
+          <w:szCs w:val="28"/>
+          <w:vertAlign w:val="baseline"/>
+        </w:rPr>
+        <w:t>${coQuanTiepNhan}</w:t>
+      </w:r>
+      <w:r>
+        <w:rPr>
+          <w:rFonts w:eastAsia="Times New Roman" w:cs="Times New Roman" w:ascii="Times New Roman" w:hAnsi="Times New Roman"/>
+          <w:position w:val="0"/>
+          <w:sz w:val="28"/>
+          <w:sz w:val="28"/>
+          <w:szCs w:val="28"/>
+          <w:vertAlign w:val="baseline"/>
+        </w:rPr>
+        <w:t xml:space="preserve"> nhận thấy tố cáo của ông (bà) không thuộc thẩm quyền giải quyết của </w:t>
+      </w:r>
+      <w:r>
+        <w:rPr>
+          <w:rFonts w:eastAsia="Times New Roman" w:cs="Times New Roman" w:ascii="Times New Roman" w:hAnsi="Times New Roman"/>
+          <w:position w:val="0"/>
+          <w:sz w:val="28"/>
+          <w:sz w:val="28"/>
+          <w:szCs w:val="28"/>
+          <w:vertAlign w:val="baseline"/>
+        </w:rPr>
+        <w:t>${coQuanTiepNhan}</w:t>
+      </w:r>
+      <w:r>
+        <w:rPr>
+          <w:rFonts w:eastAsia="Times New Roman" w:cs="Times New Roman" w:ascii="Times New Roman" w:hAnsi="Times New Roman"/>
+          <w:position w:val="0"/>
+          <w:sz w:val="28"/>
+          <w:sz w:val="28"/>
+          <w:szCs w:val="28"/>
+          <w:vertAlign w:val="baseline"/>
+        </w:rPr>
+        <w:t>.</w:t>
       </w:r>
     </w:p>
     <w:p>
@@ -1370,7 +1413,7 @@
       <w:keepNext/>
       <w:keepLines w:val="false"/>
       <w:widowControl/>
-      <w:overflowPunct w:val="true"/>
+      <w:overflowPunct w:val="false"/>
       <w:bidi w:val="0"/>
       <w:spacing w:lineRule="auto" w:line="276" w:before="0" w:after="200"/>
       <w:ind w:left="0" w:right="0" w:hanging="0"/>
@@ -1586,7 +1629,7 @@
       <w:keepNext/>
       <w:keepLines w:val="false"/>
       <w:widowControl/>
-      <w:overflowPunct w:val="true"/>
+      <w:overflowPunct w:val="false"/>
       <w:bidi w:val="0"/>
       <w:spacing w:lineRule="auto" w:line="276" w:before="0" w:after="200"/>
       <w:ind w:left="0" w:right="0" w:hanging="0"/>

--- a/src/main/resources/word/tiepcongdan/TCD_PHIEU_HUONG_DAN_TO_CAO.docx
+++ b/src/main/resources/word/tiepcongdan/TCD_PHIEU_HUONG_DAN_TO_CAO.docx
@@ -145,7 +145,7 @@
                       <wp:positionV relativeFrom="paragraph">
                         <wp:posOffset>177165</wp:posOffset>
                       </wp:positionV>
-                      <wp:extent cx="2047240" cy="15240"/>
+                      <wp:extent cx="2047875" cy="15875"/>
                       <wp:effectExtent l="0" t="0" r="0" b="0"/>
                       <wp:wrapNone/>
                       <wp:docPr id="1" name="Image1"/>
@@ -156,7 +156,7 @@
                             <wps:spPr>
                               <a:xfrm>
                                 <a:off x="0" y="0"/>
-                                <a:ext cx="2046600" cy="14760"/>
+                                <a:ext cx="2047320" cy="15120"/>
                               </a:xfrm>
                               <a:custGeom>
                                 <a:avLst/>
@@ -535,7 +535,7 @@
           <w:szCs w:val="28"/>
           <w:vertAlign w:val="baseline"/>
         </w:rPr>
-        <w:t xml:space="preserve"> Số CMND/Hộ chiếu (hoặc giấy tờ tùy thân): ${soCMND}, ngày cấp: ${ngayCap}, nơi cấp ${noiCap}. </w:t>
+        <w:t xml:space="preserve"> Số CMND/Hộ chiếu (hoặc giấy tờ tùy thân): ${soCMND}, ngày cấp: ${ngayCap}, nơi cấp: ${noiCap}. </w:t>
       </w:r>
     </w:p>
     <w:p>
@@ -689,51 +689,7 @@
           <w:szCs w:val="28"/>
           <w:vertAlign w:val="baseline"/>
         </w:rPr>
-        <w:t xml:space="preserve">Sau khi xem xét nội dung đơn tố cáo, </w:t>
-      </w:r>
-      <w:r>
-        <w:rPr>
-          <w:rFonts w:eastAsia="Times New Roman" w:cs="Times New Roman" w:ascii="Times New Roman" w:hAnsi="Times New Roman"/>
-          <w:position w:val="0"/>
-          <w:sz w:val="28"/>
-          <w:sz w:val="28"/>
-          <w:szCs w:val="28"/>
-          <w:vertAlign w:val="baseline"/>
-        </w:rPr>
-        <w:t>${coQuanTiepNhan}</w:t>
-      </w:r>
-      <w:r>
-        <w:rPr>
-          <w:rFonts w:eastAsia="Times New Roman" w:cs="Times New Roman" w:ascii="Times New Roman" w:hAnsi="Times New Roman"/>
-          <w:position w:val="0"/>
-          <w:sz w:val="28"/>
-          <w:sz w:val="28"/>
-          <w:szCs w:val="28"/>
-          <w:vertAlign w:val="baseline"/>
-        </w:rPr>
-        <w:t xml:space="preserve"> nhận thấy tố cáo của ông (bà) không thuộc thẩm quyền giải quyết của </w:t>
-      </w:r>
-      <w:r>
-        <w:rPr>
-          <w:rFonts w:eastAsia="Times New Roman" w:cs="Times New Roman" w:ascii="Times New Roman" w:hAnsi="Times New Roman"/>
-          <w:position w:val="0"/>
-          <w:sz w:val="28"/>
-          <w:sz w:val="28"/>
-          <w:szCs w:val="28"/>
-          <w:vertAlign w:val="baseline"/>
-        </w:rPr>
-        <w:t>${coQuanTiepNhan}</w:t>
-      </w:r>
-      <w:r>
-        <w:rPr>
-          <w:rFonts w:eastAsia="Times New Roman" w:cs="Times New Roman" w:ascii="Times New Roman" w:hAnsi="Times New Roman"/>
-          <w:position w:val="0"/>
-          <w:sz w:val="28"/>
-          <w:sz w:val="28"/>
-          <w:szCs w:val="28"/>
-          <w:vertAlign w:val="baseline"/>
-        </w:rPr>
-        <w:t>.</w:t>
+        <w:t>Sau khi xem xét nội dung đơn tố cáo, ${coQuanTiepNhan} nhận thấy tố cáo của ông (bà) không thuộc thẩm quyền giải quyết của ${coQuanTiepNhan}.</w:t>
       </w:r>
     </w:p>
     <w:p>
@@ -1413,7 +1369,7 @@
       <w:keepNext/>
       <w:keepLines w:val="false"/>
       <w:widowControl/>
-      <w:overflowPunct w:val="false"/>
+      <w:overflowPunct w:val="true"/>
       <w:bidi w:val="0"/>
       <w:spacing w:lineRule="auto" w:line="276" w:before="0" w:after="200"/>
       <w:ind w:left="0" w:right="0" w:hanging="0"/>
@@ -1629,7 +1585,7 @@
       <w:keepNext/>
       <w:keepLines w:val="false"/>
       <w:widowControl/>
-      <w:overflowPunct w:val="false"/>
+      <w:overflowPunct w:val="true"/>
       <w:bidi w:val="0"/>
       <w:spacing w:lineRule="auto" w:line="276" w:before="0" w:after="200"/>
       <w:ind w:left="0" w:right="0" w:hanging="0"/>

--- a/src/main/resources/word/tiepcongdan/TCD_PHIEU_HUONG_DAN_TO_CAO.docx
+++ b/src/main/resources/word/tiepcongdan/TCD_PHIEU_HUONG_DAN_TO_CAO.docx
@@ -145,7 +145,7 @@
                       <wp:positionV relativeFrom="paragraph">
                         <wp:posOffset>177165</wp:posOffset>
                       </wp:positionV>
-                      <wp:extent cx="2047875" cy="15875"/>
+                      <wp:extent cx="2049145" cy="17145"/>
                       <wp:effectExtent l="0" t="0" r="0" b="0"/>
                       <wp:wrapNone/>
                       <wp:docPr id="1" name="Image1"/>
@@ -156,7 +156,7 @@
                             <wps:spPr>
                               <a:xfrm>
                                 <a:off x="0" y="0"/>
-                                <a:ext cx="2047320" cy="15120"/>
+                                <a:ext cx="2048400" cy="16560"/>
                               </a:xfrm>
                               <a:custGeom>
                                 <a:avLst/>
@@ -305,25 +305,18 @@
               <w:pStyle w:val="Normal"/>
               <w:spacing w:lineRule="auto" w:line="240" w:before="0" w:after="0"/>
               <w:jc w:val="center"/>
-              <w:rPr>
-                <w:rFonts w:ascii="Times New Roman" w:hAnsi="Times New Roman" w:eastAsia="Times New Roman" w:cs="Times New Roman"/>
-                <w:position w:val="0"/>
-                <w:sz w:val="22"/>
+              <w:rPr/>
+            </w:pPr>
+            <w:r>
+              <w:rPr>
+                <w:rFonts w:eastAsia="Times New Roman" w:cs="Times New Roman" w:ascii="Times New Roman" w:hAnsi="Times New Roman"/>
+                <w:position w:val="0"/>
+                <w:sz w:val="26"/>
                 <w:sz w:val="26"/>
                 <w:szCs w:val="26"/>
                 <w:vertAlign w:val="baseline"/>
               </w:rPr>
-            </w:pPr>
-            <w:r>
-              <w:rPr>
-                <w:rFonts w:eastAsia="Times New Roman" w:cs="Times New Roman" w:ascii="Times New Roman" w:hAnsi="Times New Roman"/>
-                <w:position w:val="0"/>
-                <w:sz w:val="26"/>
-                <w:sz w:val="26"/>
-                <w:szCs w:val="26"/>
-                <w:vertAlign w:val="baseline"/>
-              </w:rPr>
-              <w:t>Số:           /TTTP-</w:t>
+              <w:t>Số: ….../${soVB}-</w:t>
             </w:r>
           </w:p>
           <w:p>
@@ -364,17 +357,32 @@
               <w:pStyle w:val="Normal"/>
               <w:spacing w:lineRule="auto" w:line="240" w:before="0" w:after="0"/>
               <w:jc w:val="center"/>
-              <w:rPr>
-                <w:rFonts w:ascii="Times New Roman" w:hAnsi="Times New Roman" w:eastAsia="Times New Roman" w:cs="Times New Roman"/>
+              <w:rPr/>
+            </w:pPr>
+            <w:r>
+              <w:rPr>
+                <w:rFonts w:eastAsia="Times New Roman" w:cs="Times New Roman" w:ascii="Times New Roman" w:hAnsi="Times New Roman"/>
                 <w:i/>
+                <w:position w:val="0"/>
+                <w:sz w:val="26"/>
+                <w:sz w:val="26"/>
+                <w:szCs w:val="26"/>
+                <w:vertAlign w:val="baseline"/>
+              </w:rPr>
+              <w:t xml:space="preserve"> </w:t>
+            </w:r>
+            <w:r>
+              <w:rPr>
+                <w:rFonts w:eastAsia="Times New Roman" w:cs="Times New Roman" w:ascii="Times New Roman" w:hAnsi="Times New Roman"/>
                 <w:i/>
                 <w:position w:val="0"/>
-                <w:sz w:val="22"/>
+                <w:sz w:val="26"/>
                 <w:sz w:val="26"/>
                 <w:szCs w:val="26"/>
                 <w:vertAlign w:val="baseline"/>
               </w:rPr>
-            </w:pPr>
+              <w:t xml:space="preserve">Đà Nẵng, ngày      tháng      năm </w:t>
+            </w:r>
             <w:r>
               <w:rPr>
                 <w:rFonts w:eastAsia="Times New Roman" w:cs="Times New Roman" w:ascii="Times New Roman" w:hAnsi="Times New Roman"/>
@@ -385,19 +393,7 @@
                 <w:szCs w:val="26"/>
                 <w:vertAlign w:val="baseline"/>
               </w:rPr>
-              <w:t xml:space="preserve"> </w:t>
-            </w:r>
-            <w:r>
-              <w:rPr>
-                <w:rFonts w:eastAsia="Times New Roman" w:cs="Times New Roman" w:ascii="Times New Roman" w:hAnsi="Times New Roman"/>
-                <w:i/>
-                <w:position w:val="0"/>
-                <w:sz w:val="26"/>
-                <w:sz w:val="26"/>
-                <w:szCs w:val="26"/>
-                <w:vertAlign w:val="baseline"/>
-              </w:rPr>
-              <w:t>Đà Nẵng, ngày      tháng      năm</w:t>
+              <w:t>2018</w:t>
             </w:r>
           </w:p>
         </w:tc>

--- a/src/main/resources/word/tiepcongdan/TCD_PHIEU_HUONG_DAN_TO_CAO.docx
+++ b/src/main/resources/word/tiepcongdan/TCD_PHIEU_HUONG_DAN_TO_CAO.docx
@@ -145,7 +145,7 @@
                       <wp:positionV relativeFrom="paragraph">
                         <wp:posOffset>177165</wp:posOffset>
                       </wp:positionV>
-                      <wp:extent cx="2049145" cy="17145"/>
+                      <wp:extent cx="2049780" cy="17780"/>
                       <wp:effectExtent l="0" t="0" r="0" b="0"/>
                       <wp:wrapNone/>
                       <wp:docPr id="1" name="Image1"/>
@@ -156,7 +156,7 @@
                             <wps:spPr>
                               <a:xfrm>
                                 <a:off x="0" y="0"/>
-                                <a:ext cx="2048400" cy="16560"/>
+                                <a:ext cx="2049120" cy="17280"/>
                               </a:xfrm>
                               <a:custGeom>
                                 <a:avLst/>
@@ -381,19 +381,7 @@
                 <w:szCs w:val="26"/>
                 <w:vertAlign w:val="baseline"/>
               </w:rPr>
-              <w:t xml:space="preserve">Đà Nẵng, ngày      tháng      năm </w:t>
-            </w:r>
-            <w:r>
-              <w:rPr>
-                <w:rFonts w:eastAsia="Times New Roman" w:cs="Times New Roman" w:ascii="Times New Roman" w:hAnsi="Times New Roman"/>
-                <w:i/>
-                <w:position w:val="0"/>
-                <w:sz w:val="26"/>
-                <w:sz w:val="26"/>
-                <w:szCs w:val="26"/>
-                <w:vertAlign w:val="baseline"/>
-              </w:rPr>
-              <w:t>2018</w:t>
+              <w:t>Đà Nẵng, ngày      tháng      năm 2018</w:t>
             </w:r>
           </w:p>
         </w:tc>
@@ -623,7 +611,7 @@
           <w:szCs w:val="28"/>
           <w:vertAlign w:val="baseline"/>
         </w:rPr>
-        <w:t xml:space="preserve"> việc: ${noiDung}.</w:t>
+        <w:t xml:space="preserve"> việc: ${noiDung}</w:t>
       </w:r>
     </w:p>
     <w:p>
@@ -1365,7 +1353,7 @@
       <w:keepNext/>
       <w:keepLines w:val="false"/>
       <w:widowControl/>
-      <w:overflowPunct w:val="true"/>
+      <w:overflowPunct w:val="false"/>
       <w:bidi w:val="0"/>
       <w:spacing w:lineRule="auto" w:line="276" w:before="0" w:after="200"/>
       <w:ind w:left="0" w:right="0" w:hanging="0"/>
@@ -1581,7 +1569,7 @@
       <w:keepNext/>
       <w:keepLines w:val="false"/>
       <w:widowControl/>
-      <w:overflowPunct w:val="true"/>
+      <w:overflowPunct w:val="false"/>
       <w:bidi w:val="0"/>
       <w:spacing w:lineRule="auto" w:line="276" w:before="0" w:after="200"/>
       <w:ind w:left="0" w:right="0" w:hanging="0"/>

--- a/src/main/resources/word/tiepcongdan/TCD_PHIEU_HUONG_DAN_TO_CAO.docx
+++ b/src/main/resources/word/tiepcongdan/TCD_PHIEU_HUONG_DAN_TO_CAO.docx
@@ -77,7 +77,7 @@
                 <w:szCs w:val="26"/>
                 <w:vertAlign w:val="baseline"/>
               </w:rPr>
-              <w:t xml:space="preserve">${capHanhChinh}                       </w:t>
+              <w:t xml:space="preserve">${capHanhChinh}                                           </w:t>
             </w:r>
           </w:p>
         </w:tc>
@@ -145,7 +145,7 @@
                       <wp:positionV relativeFrom="paragraph">
                         <wp:posOffset>177165</wp:posOffset>
                       </wp:positionV>
-                      <wp:extent cx="2049780" cy="17780"/>
+                      <wp:extent cx="2050415" cy="18415"/>
                       <wp:effectExtent l="0" t="0" r="0" b="0"/>
                       <wp:wrapNone/>
                       <wp:docPr id="1" name="Image1"/>
@@ -156,7 +156,7 @@
                             <wps:spPr>
                               <a:xfrm>
                                 <a:off x="0" y="0"/>
-                                <a:ext cx="2049120" cy="17280"/>
+                                <a:ext cx="2049840" cy="17640"/>
                               </a:xfrm>
                               <a:custGeom>
                                 <a:avLst/>
@@ -1353,7 +1353,7 @@
       <w:keepNext/>
       <w:keepLines w:val="false"/>
       <w:widowControl/>
-      <w:overflowPunct w:val="false"/>
+      <w:overflowPunct w:val="true"/>
       <w:bidi w:val="0"/>
       <w:spacing w:lineRule="auto" w:line="276" w:before="0" w:after="200"/>
       <w:ind w:left="0" w:right="0" w:hanging="0"/>
@@ -1569,7 +1569,7 @@
       <w:keepNext/>
       <w:keepLines w:val="false"/>
       <w:widowControl/>
-      <w:overflowPunct w:val="false"/>
+      <w:overflowPunct w:val="true"/>
       <w:bidi w:val="0"/>
       <w:spacing w:lineRule="auto" w:line="276" w:before="0" w:after="200"/>
       <w:ind w:left="0" w:right="0" w:hanging="0"/>

--- a/src/main/resources/word/tiepcongdan/TCD_PHIEU_HUONG_DAN_TO_CAO.docx
+++ b/src/main/resources/word/tiepcongdan/TCD_PHIEU_HUONG_DAN_TO_CAO.docx
@@ -6,12 +6,8 @@
     <w:p>
       <w:pPr>
         <w:pStyle w:val="Normal"/>
-        <w:keepNext/>
-        <w:keepLines w:val="false"/>
         <w:widowControl w:val="false"/>
-        <w:spacing w:lineRule="auto" w:line="276" w:before="0" w:after="0"/>
-        <w:ind w:left="0" w:right="0" w:hanging="0"/>
-        <w:jc w:val="left"/>
+        <w:spacing w:before="0" w:after="0"/>
         <w:rPr>
           <w:rFonts w:ascii="Arial" w:hAnsi="Arial" w:eastAsia="Arial" w:cs="Arial"/>
         </w:rPr>
@@ -25,9 +21,9 @@
     </w:p>
     <w:tbl>
       <w:tblPr>
-        <w:tblW w:w="10140" w:type="dxa"/>
+        <w:tblW w:w="10130" w:type="dxa"/>
         <w:jc w:val="left"/>
-        <w:tblInd w:w="0" w:type="dxa"/>
+        <w:tblInd w:w="10" w:type="dxa"/>
         <w:tblBorders/>
         <w:tblCellMar>
           <w:top w:w="0" w:type="dxa"/>
@@ -35,10 +31,11 @@
           <w:bottom w:w="0" w:type="dxa"/>
           <w:right w:w="108" w:type="dxa"/>
         </w:tblCellMar>
+        <w:tblLook w:firstRow="0" w:noVBand="0" w:lastRow="0" w:firstColumn="0" w:lastColumn="0" w:noHBand="0" w:val="0000"/>
       </w:tblPr>
       <w:tblGrid>
-        <w:gridCol w:w="4068"/>
-        <w:gridCol w:w="6071"/>
+        <w:gridCol w:w="4048"/>
+        <w:gridCol w:w="6081"/>
       </w:tblGrid>
       <w:tr>
         <w:trPr>
@@ -46,7 +43,7 @@
         </w:trPr>
         <w:tc>
           <w:tcPr>
-            <w:tcW w:w="4068" w:type="dxa"/>
+            <w:tcW w:w="4048" w:type="dxa"/>
             <w:tcBorders/>
             <w:shd w:fill="auto" w:val="clear"/>
           </w:tcPr>
@@ -60,72 +57,20 @@
             <w:r>
               <w:rPr>
                 <w:rFonts w:eastAsia="Times New Roman" w:cs="Times New Roman" w:ascii="Times New Roman" w:hAnsi="Times New Roman"/>
-                <w:position w:val="0"/>
-                <w:sz w:val="26"/>
                 <w:sz w:val="26"/>
                 <w:szCs w:val="26"/>
-                <w:vertAlign w:val="baseline"/>
               </w:rPr>
               <w:t xml:space="preserve">   </w:t>
             </w:r>
             <w:r>
               <w:rPr>
                 <w:rFonts w:eastAsia="Times New Roman" w:cs="Times New Roman" w:ascii="Times New Roman" w:hAnsi="Times New Roman"/>
-                <w:position w:val="0"/>
-                <w:sz w:val="26"/>
                 <w:sz w:val="26"/>
                 <w:szCs w:val="26"/>
-                <w:vertAlign w:val="baseline"/>
               </w:rPr>
               <w:t xml:space="preserve">${capHanhChinh}                                           </w:t>
             </w:r>
           </w:p>
-        </w:tc>
-        <w:tc>
-          <w:tcPr>
-            <w:tcW w:w="6071" w:type="dxa"/>
-            <w:tcBorders/>
-            <w:shd w:fill="auto" w:val="clear"/>
-          </w:tcPr>
-          <w:p>
-            <w:pPr>
-              <w:pStyle w:val="Normal"/>
-              <w:spacing w:lineRule="auto" w:line="240" w:before="0" w:after="0"/>
-              <w:jc w:val="center"/>
-              <w:rPr>
-                <w:rFonts w:ascii="Times New Roman" w:hAnsi="Times New Roman" w:eastAsia="Times New Roman" w:cs="Times New Roman"/>
-                <w:b/>
-                <w:b/>
-                <w:position w:val="0"/>
-                <w:sz w:val="22"/>
-                <w:sz w:val="26"/>
-                <w:szCs w:val="26"/>
-                <w:vertAlign w:val="baseline"/>
-              </w:rPr>
-            </w:pPr>
-            <w:r>
-              <w:rPr>
-                <w:rFonts w:eastAsia="Times New Roman" w:cs="Times New Roman" w:ascii="Times New Roman" w:hAnsi="Times New Roman"/>
-                <w:b/>
-                <w:position w:val="0"/>
-                <w:sz w:val="26"/>
-                <w:sz w:val="26"/>
-                <w:szCs w:val="26"/>
-                <w:vertAlign w:val="baseline"/>
-              </w:rPr>
-              <w:t>CỘNG HÒA XÃ HỘI CHỦ NGHĨA VIỆT NAM</w:t>
-            </w:r>
-          </w:p>
-        </w:tc>
-      </w:tr>
-      <w:tr>
-        <w:trPr/>
-        <w:tc>
-          <w:tcPr>
-            <w:tcW w:w="4068" w:type="dxa"/>
-            <w:tcBorders/>
-            <w:shd w:fill="auto" w:val="clear"/>
-          </w:tcPr>
           <w:p>
             <w:pPr>
               <w:pStyle w:val="Normal"/>
@@ -134,21 +79,45 @@
               <w:rPr/>
             </w:pPr>
             <w:r>
+              <w:rPr>
+                <w:rFonts w:eastAsia="Times New Roman" w:cs="Times New Roman" w:ascii="Times New Roman" w:hAnsi="Times New Roman"/>
+                <w:b/>
+                <w:sz w:val="26"/>
+                <w:szCs w:val="26"/>
+              </w:rPr>
+              <w:t>${coQuanTrucThuoc}</w:t>
+            </w:r>
+          </w:p>
+          <w:p>
+            <w:pPr>
+              <w:pStyle w:val="Normal"/>
+              <w:spacing w:lineRule="auto" w:line="240" w:before="0" w:after="0"/>
+              <w:jc w:val="center"/>
+              <w:rPr>
+                <w:rFonts w:ascii="Times New Roman" w:hAnsi="Times New Roman" w:eastAsia="Times New Roman" w:cs="Times New Roman"/>
+                <w:b/>
+                <w:b/>
+                <w:sz w:val="26"/>
+                <w:szCs w:val="26"/>
+              </w:rPr>
+            </w:pPr>
+            <w:r>
+              <w:rPr/>
               <mc:AlternateContent>
                 <mc:Choice Requires="wps">
                   <w:drawing>
-                    <wp:anchor behindDoc="0" distT="0" distB="0" distL="114300" distR="114300" simplePos="0" locked="0" layoutInCell="1" allowOverlap="1" relativeHeight="2">
+                    <wp:anchor behindDoc="0" distT="0" distB="0" distL="0" distR="0" simplePos="0" locked="0" layoutInCell="1" allowOverlap="1" relativeHeight="2">
                       <wp:simplePos x="0" y="0"/>
                       <wp:positionH relativeFrom="column">
-                        <wp:posOffset>227330</wp:posOffset>
+                        <wp:posOffset>445770</wp:posOffset>
                       </wp:positionH>
                       <wp:positionV relativeFrom="paragraph">
-                        <wp:posOffset>177165</wp:posOffset>
+                        <wp:posOffset>64770</wp:posOffset>
                       </wp:positionV>
-                      <wp:extent cx="2050415" cy="18415"/>
+                      <wp:extent cx="1553210" cy="635"/>
                       <wp:effectExtent l="0" t="0" r="0" b="0"/>
-                      <wp:wrapNone/>
-                      <wp:docPr id="1" name="Image1"/>
+                      <wp:wrapSquare wrapText="largest"/>
+                      <wp:docPr id="1" name="Shape1"/>
                       <a:graphic xmlns:a="http://schemas.openxmlformats.org/drawingml/2006/main">
                         <a:graphicData uri="http://schemas.microsoft.com/office/word/2010/wordprocessingShape">
                           <wps:wsp>
@@ -156,30 +125,15 @@
                             <wps:spPr>
                               <a:xfrm>
                                 <a:off x="0" y="0"/>
-                                <a:ext cx="2049840" cy="17640"/>
+                                <a:ext cx="1552680" cy="0"/>
                               </a:xfrm>
-                              <a:custGeom>
+                              <a:prstGeom prst="line">
                                 <a:avLst/>
-                                <a:gdLst/>
-                                <a:ahLst/>
-                                <a:rect l="l" t="t" r="r" b="b"/>
-                                <a:pathLst>
-                                  <a:path w="21600" h="21600">
-                                    <a:moveTo>
-                                      <a:pt x="0" y="0"/>
-                                    </a:moveTo>
-                                    <a:lnTo>
-                                      <a:pt x="21600" y="21600"/>
-                                    </a:lnTo>
-                                  </a:path>
-                                </a:pathLst>
-                              </a:custGeom>
-                              <a:noFill/>
-                              <a:ln w="9360">
+                              </a:prstGeom>
+                              <a:ln>
                                 <a:solidFill>
                                   <a:srgbClr val="000000"/>
                                 </a:solidFill>
-                                <a:miter/>
                               </a:ln>
                             </wps:spPr>
                             <wps:style>
@@ -196,107 +150,20 @@
                   </w:drawing>
                 </mc:Choice>
                 <mc:Fallback>
-                  <w:pict/>
+                  <w:pict>
+                    <v:line id="shape_0" from="35.1pt,5.1pt" to="157.3pt,5.1pt" ID="Shape1" stroked="t" style="position:absolute">
+                      <v:stroke color="black" joinstyle="round" endcap="flat"/>
+                      <v:fill o:detectmouseclick="t" on="false"/>
+                    </v:line>
+                  </w:pict>
                 </mc:Fallback>
               </mc:AlternateContent>
-            </w:r>
-            <w:r>
-              <w:rPr>
-                <w:rFonts w:eastAsia="Times New Roman" w:cs="Times New Roman" w:ascii="Times New Roman" w:hAnsi="Times New Roman"/>
-                <w:b/>
-                <w:position w:val="0"/>
-                <w:sz w:val="26"/>
-                <w:sz w:val="26"/>
-                <w:szCs w:val="26"/>
-                <w:vertAlign w:val="baseline"/>
-              </w:rPr>
-              <w:t>${coQuanTrucThuoc}</w:t>
             </w:r>
           </w:p>
         </w:tc>
         <w:tc>
           <w:tcPr>
-            <w:tcW w:w="6071" w:type="dxa"/>
-            <w:tcBorders/>
-            <w:shd w:fill="auto" w:val="clear"/>
-          </w:tcPr>
-          <w:p>
-            <w:pPr>
-              <w:pStyle w:val="Normal"/>
-              <w:spacing w:lineRule="auto" w:line="240" w:before="0" w:after="0"/>
-              <w:jc w:val="center"/>
-              <w:rPr>
-                <w:rFonts w:ascii="Times New Roman" w:hAnsi="Times New Roman" w:eastAsia="Times New Roman" w:cs="Times New Roman"/>
-                <w:b/>
-                <w:b/>
-                <w:position w:val="0"/>
-                <w:sz w:val="22"/>
-                <w:sz w:val="26"/>
-                <w:szCs w:val="26"/>
-                <w:vertAlign w:val="baseline"/>
-              </w:rPr>
-            </w:pPr>
-            <w:r>
-              <w:rPr>
-                <w:rFonts w:eastAsia="Times New Roman" w:cs="Times New Roman" w:ascii="Times New Roman" w:hAnsi="Times New Roman"/>
-                <w:b/>
-                <w:position w:val="0"/>
-                <w:sz w:val="26"/>
-                <w:sz w:val="26"/>
-                <w:szCs w:val="26"/>
-                <w:vertAlign w:val="baseline"/>
-              </w:rPr>
-              <w:t xml:space="preserve"> </w:t>
-            </w:r>
-            <w:r>
-              <w:rPr>
-                <w:rFonts w:eastAsia="Times New Roman" w:cs="Times New Roman" w:ascii="Times New Roman" w:hAnsi="Times New Roman"/>
-                <w:b/>
-                <w:position w:val="0"/>
-                <w:sz w:val="26"/>
-                <w:sz w:val="26"/>
-                <w:szCs w:val="26"/>
-                <w:vertAlign w:val="baseline"/>
-              </w:rPr>
-              <w:t>Độc lập – Tự do – Hạnh phúc</w:t>
-            </w:r>
-          </w:p>
-          <w:p>
-            <w:pPr>
-              <w:pStyle w:val="Normal"/>
-              <w:spacing w:lineRule="auto" w:line="240" w:before="0" w:after="0"/>
-              <w:ind w:left="0" w:right="-7030" w:hanging="0"/>
-              <w:jc w:val="both"/>
-              <w:rPr>
-                <w:rFonts w:ascii="Times New Roman" w:hAnsi="Times New Roman" w:eastAsia="Times New Roman" w:cs="Times New Roman"/>
-                <w:b w:val="false"/>
-                <w:b w:val="false"/>
-                <w:position w:val="0"/>
-                <w:sz w:val="26"/>
-                <w:sz w:val="26"/>
-                <w:szCs w:val="26"/>
-                <w:vertAlign w:val="baseline"/>
-              </w:rPr>
-            </w:pPr>
-            <w:r>
-              <w:rPr>
-                <w:rFonts w:eastAsia="Times New Roman" w:cs="Times New Roman" w:ascii="Times New Roman" w:hAnsi="Times New Roman"/>
-                <w:b w:val="false"/>
-                <w:position w:val="0"/>
-                <w:sz w:val="26"/>
-                <w:sz w:val="26"/>
-                <w:szCs w:val="26"/>
-                <w:vertAlign w:val="baseline"/>
-              </w:rPr>
-            </w:r>
-          </w:p>
-        </w:tc>
-      </w:tr>
-      <w:tr>
-        <w:trPr/>
-        <w:tc>
-          <w:tcPr>
-            <w:tcW w:w="4068" w:type="dxa"/>
+            <w:tcW w:w="6081" w:type="dxa"/>
             <w:tcBorders/>
             <w:shd w:fill="auto" w:val="clear"/>
           </w:tcPr>
@@ -310,13 +177,11 @@
             <w:r>
               <w:rPr>
                 <w:rFonts w:eastAsia="Times New Roman" w:cs="Times New Roman" w:ascii="Times New Roman" w:hAnsi="Times New Roman"/>
-                <w:position w:val="0"/>
-                <w:sz w:val="26"/>
+                <w:b/>
                 <w:sz w:val="26"/>
                 <w:szCs w:val="26"/>
-                <w:vertAlign w:val="baseline"/>
-              </w:rPr>
-              <w:t>Số: ….../${soVB}-</w:t>
+              </w:rPr>
+              <w:t>CỘNG HÒA XÃ HỘI CHỦ NGHĨA VIỆT NAM</w:t>
             </w:r>
           </w:p>
           <w:p>
@@ -324,31 +189,100 @@
               <w:pStyle w:val="Normal"/>
               <w:spacing w:lineRule="auto" w:line="240" w:before="0" w:after="0"/>
               <w:jc w:val="center"/>
-              <w:rPr>
-                <w:rFonts w:ascii="Times New Roman" w:hAnsi="Times New Roman" w:eastAsia="Times New Roman" w:cs="Times New Roman"/>
-                <w:position w:val="0"/>
-                <w:sz w:val="22"/>
+              <w:rPr/>
+            </w:pPr>
+            <w:r>
+              <w:rPr>
+                <w:rFonts w:eastAsia="Times New Roman" w:cs="Times New Roman" w:ascii="Times New Roman" w:hAnsi="Times New Roman"/>
+                <w:b/>
                 <w:sz w:val="26"/>
                 <w:szCs w:val="26"/>
-                <w:vertAlign w:val="baseline"/>
-              </w:rPr>
-            </w:pPr>
-            <w:r>
-              <w:rPr>
-                <w:rFonts w:eastAsia="Times New Roman" w:cs="Times New Roman" w:ascii="Times New Roman" w:hAnsi="Times New Roman"/>
-                <w:position w:val="0"/>
-                <w:sz w:val="26"/>
+              </w:rPr>
+              <w:t>Độc lập – Tự do – Hạnh phúc</w:t>
+            </w:r>
+          </w:p>
+          <w:p>
+            <w:pPr>
+              <w:pStyle w:val="Normal"/>
+              <w:spacing w:lineRule="auto" w:line="240" w:before="0" w:after="0"/>
+              <w:jc w:val="center"/>
+              <w:rPr>
+                <w:rFonts w:ascii="Times New Roman" w:hAnsi="Times New Roman" w:eastAsia="Times New Roman" w:cs="Times New Roman"/>
+                <w:b/>
+                <w:b/>
                 <w:sz w:val="26"/>
                 <w:szCs w:val="26"/>
-                <w:vertAlign w:val="baseline"/>
-              </w:rPr>
-              <w:t>V/v hướng dẫn người tố cáo</w:t>
+              </w:rPr>
+            </w:pPr>
+            <w:bookmarkStart w:id="0" w:name="_GoBack"/>
+            <w:bookmarkStart w:id="1" w:name="_GoBack"/>
+            <w:bookmarkEnd w:id="1"/>
+            <w:r>
+              <w:rPr/>
+              <mc:AlternateContent>
+                <mc:Choice Requires="wps">
+                  <w:drawing>
+                    <wp:anchor behindDoc="0" distT="0" distB="0" distL="0" distR="0" simplePos="0" locked="0" layoutInCell="1" allowOverlap="1" relativeHeight="3">
+                      <wp:simplePos x="0" y="0"/>
+                      <wp:positionH relativeFrom="column">
+                        <wp:posOffset>783590</wp:posOffset>
+                      </wp:positionH>
+                      <wp:positionV relativeFrom="paragraph">
+                        <wp:posOffset>53975</wp:posOffset>
+                      </wp:positionV>
+                      <wp:extent cx="2131060" cy="3175"/>
+                      <wp:effectExtent l="0" t="0" r="0" b="0"/>
+                      <wp:wrapSquare wrapText="largest"/>
+                      <wp:docPr id="2" name="Shape1"/>
+                      <a:graphic xmlns:a="http://schemas.openxmlformats.org/drawingml/2006/main">
+                        <a:graphicData uri="http://schemas.microsoft.com/office/word/2010/wordprocessingShape">
+                          <wps:wsp>
+                            <wps:cNvSpPr/>
+                            <wps:spPr>
+                              <a:xfrm>
+                                <a:off x="0" y="0"/>
+                                <a:ext cx="2130480" cy="2520"/>
+                              </a:xfrm>
+                              <a:prstGeom prst="line">
+                                <a:avLst/>
+                              </a:prstGeom>
+                              <a:ln>
+                                <a:solidFill>
+                                  <a:srgbClr val="000000"/>
+                                </a:solidFill>
+                              </a:ln>
+                            </wps:spPr>
+                            <wps:style>
+                              <a:lnRef idx="0"/>
+                              <a:fillRef idx="0"/>
+                              <a:effectRef idx="0"/>
+                              <a:fontRef idx="minor"/>
+                            </wps:style>
+                            <wps:bodyPr/>
+                          </wps:wsp>
+                        </a:graphicData>
+                      </a:graphic>
+                    </wp:anchor>
+                  </w:drawing>
+                </mc:Choice>
+                <mc:Fallback>
+                  <w:pict>
+                    <v:line id="shape_0" from="61.7pt,4.15pt" to="229.4pt,4.3pt" ID="Shape1" stroked="t" style="position:absolute">
+                      <v:stroke color="black" joinstyle="round" endcap="flat"/>
+                      <v:fill o:detectmouseclick="t" on="false"/>
+                    </v:line>
+                  </w:pict>
+                </mc:Fallback>
+              </mc:AlternateContent>
             </w:r>
           </w:p>
         </w:tc>
+      </w:tr>
+      <w:tr>
+        <w:trPr/>
         <w:tc>
           <w:tcPr>
-            <w:tcW w:w="6071" w:type="dxa"/>
+            <w:tcW w:w="4048" w:type="dxa"/>
             <w:tcBorders/>
             <w:shd w:fill="auto" w:val="clear"/>
           </w:tcPr>
@@ -362,24 +296,41 @@
             <w:r>
               <w:rPr>
                 <w:rFonts w:eastAsia="Times New Roman" w:cs="Times New Roman" w:ascii="Times New Roman" w:hAnsi="Times New Roman"/>
-                <w:i/>
-                <w:position w:val="0"/>
-                <w:sz w:val="26"/>
                 <w:sz w:val="26"/>
                 <w:szCs w:val="26"/>
-                <w:vertAlign w:val="baseline"/>
-              </w:rPr>
-              <w:t xml:space="preserve"> </w:t>
-            </w:r>
+              </w:rPr>
+              <w:t>Số: ….../${soVB}-</w:t>
+            </w:r>
+          </w:p>
+        </w:tc>
+        <w:tc>
+          <w:tcPr>
+            <w:tcW w:w="6081" w:type="dxa"/>
+            <w:tcBorders/>
+            <w:shd w:fill="auto" w:val="clear"/>
+          </w:tcPr>
+          <w:p>
+            <w:pPr>
+              <w:pStyle w:val="Normal"/>
+              <w:spacing w:lineRule="auto" w:line="240" w:before="0" w:after="0"/>
+              <w:jc w:val="center"/>
+              <w:rPr/>
+            </w:pPr>
             <w:r>
               <w:rPr>
                 <w:rFonts w:eastAsia="Times New Roman" w:cs="Times New Roman" w:ascii="Times New Roman" w:hAnsi="Times New Roman"/>
                 <w:i/>
-                <w:position w:val="0"/>
-                <w:sz w:val="26"/>
                 <w:sz w:val="26"/>
                 <w:szCs w:val="26"/>
-                <w:vertAlign w:val="baseline"/>
+              </w:rPr>
+              <w:t xml:space="preserve"> </w:t>
+            </w:r>
+            <w:r>
+              <w:rPr>
+                <w:rFonts w:eastAsia="Times New Roman" w:cs="Times New Roman" w:ascii="Times New Roman" w:hAnsi="Times New Roman"/>
+                <w:i/>
+                <w:sz w:val="26"/>
+                <w:szCs w:val="26"/>
               </w:rPr>
               <w:t>Đà Nẵng, ngày      tháng      năm 2018</w:t>
             </w:r>
@@ -394,27 +345,18 @@
         <w:jc w:val="center"/>
         <w:rPr>
           <w:rFonts w:ascii="Times New Roman" w:hAnsi="Times New Roman" w:eastAsia="Times New Roman" w:cs="Times New Roman"/>
-          <w:b w:val="false"/>
-          <w:b w:val="false"/>
-          <w:position w:val="0"/>
-          <w:sz w:val="28"/>
-          <w:sz w:val="28"/>
-          <w:szCs w:val="28"/>
-          <w:vertAlign w:val="baseline"/>
+          <w:sz w:val="28"/>
+          <w:szCs w:val="28"/>
         </w:rPr>
       </w:pPr>
-      <w:bookmarkStart w:id="0" w:name="_gjdgxs"/>
-      <w:bookmarkStart w:id="1" w:name="_gjdgxs"/>
-      <w:bookmarkEnd w:id="1"/>
-      <w:r>
-        <w:rPr>
-          <w:rFonts w:eastAsia="Times New Roman" w:cs="Times New Roman" w:ascii="Times New Roman" w:hAnsi="Times New Roman"/>
-          <w:b w:val="false"/>
-          <w:position w:val="0"/>
-          <w:sz w:val="28"/>
-          <w:sz w:val="28"/>
-          <w:szCs w:val="28"/>
-          <w:vertAlign w:val="baseline"/>
+      <w:bookmarkStart w:id="2" w:name="_gjdgxs"/>
+      <w:bookmarkStart w:id="3" w:name="_gjdgxs"/>
+      <w:bookmarkEnd w:id="3"/>
+      <w:r>
+        <w:rPr>
+          <w:rFonts w:eastAsia="Times New Roman" w:cs="Times New Roman" w:ascii="Times New Roman" w:hAnsi="Times New Roman"/>
+          <w:sz w:val="28"/>
+          <w:szCs w:val="28"/>
         </w:rPr>
       </w:r>
     </w:p>
@@ -425,191 +367,99 @@
         <w:jc w:val="center"/>
         <w:rPr>
           <w:rFonts w:ascii="Times New Roman" w:hAnsi="Times New Roman" w:eastAsia="Times New Roman" w:cs="Times New Roman"/>
-          <w:position w:val="0"/>
-          <w:sz w:val="22"/>
-          <w:sz w:val="28"/>
-          <w:szCs w:val="28"/>
-          <w:vertAlign w:val="baseline"/>
+          <w:sz w:val="28"/>
+          <w:szCs w:val="28"/>
         </w:rPr>
       </w:pPr>
       <w:r>
         <w:rPr>
           <w:rFonts w:eastAsia="Times New Roman" w:cs="Times New Roman" w:ascii="Times New Roman" w:hAnsi="Times New Roman"/>
-          <w:position w:val="0"/>
-          <w:sz w:val="28"/>
-          <w:sz w:val="28"/>
-          <w:szCs w:val="28"/>
-          <w:vertAlign w:val="baseline"/>
-        </w:rPr>
-        <w:t xml:space="preserve">Kính gửi: </w:t>
-      </w:r>
-      <w:r>
-        <w:rPr>
-          <w:rFonts w:eastAsia="Times New Roman" w:cs="Times New Roman" w:ascii="Times New Roman" w:hAnsi="Times New Roman"/>
-          <w:b w:val="false"/>
-          <w:position w:val="0"/>
-          <w:sz w:val="28"/>
-          <w:sz w:val="28"/>
-          <w:szCs w:val="28"/>
-          <w:vertAlign w:val="baseline"/>
-        </w:rPr>
-        <w:t>${hoVaTen}</w:t>
+          <w:sz w:val="28"/>
+          <w:szCs w:val="28"/>
+        </w:rPr>
+        <w:t>Kính gửi: ${hoVaTen}</w:t>
       </w:r>
     </w:p>
     <w:p>
       <w:pPr>
         <w:pStyle w:val="Normal"/>
         <w:spacing w:lineRule="auto" w:line="312" w:before="120" w:after="0"/>
-        <w:jc w:val="left"/>
         <w:rPr/>
       </w:pPr>
       <w:r>
         <w:rPr>
           <w:rFonts w:eastAsia="Times New Roman" w:cs="Times New Roman" w:ascii="Times New Roman" w:hAnsi="Times New Roman"/>
-          <w:position w:val="0"/>
-          <w:sz w:val="28"/>
-          <w:sz w:val="28"/>
-          <w:szCs w:val="28"/>
-          <w:vertAlign w:val="baseline"/>
+          <w:sz w:val="28"/>
+          <w:szCs w:val="28"/>
         </w:rPr>
         <w:t xml:space="preserve">Ngày ${ngayTiepNhan}, </w:t>
       </w:r>
-      <w:bookmarkStart w:id="2" w:name="__DdeLink__776_1750249842"/>
-      <w:r>
-        <w:rPr>
-          <w:rFonts w:eastAsia="Times New Roman" w:cs="Times New Roman" w:ascii="Times New Roman" w:hAnsi="Times New Roman"/>
-          <w:position w:val="0"/>
-          <w:sz w:val="28"/>
-          <w:sz w:val="28"/>
-          <w:szCs w:val="28"/>
-          <w:vertAlign w:val="baseline"/>
+      <w:bookmarkStart w:id="4" w:name="__DdeLink__776_1750249842"/>
+      <w:r>
+        <w:rPr>
+          <w:rFonts w:eastAsia="Times New Roman" w:cs="Times New Roman" w:ascii="Times New Roman" w:hAnsi="Times New Roman"/>
+          <w:sz w:val="28"/>
+          <w:szCs w:val="28"/>
         </w:rPr>
         <w:t>${coQuanTiepNhan}</w:t>
       </w:r>
-      <w:bookmarkEnd w:id="2"/>
-      <w:r>
-        <w:rPr>
-          <w:rFonts w:eastAsia="Times New Roman" w:cs="Times New Roman" w:ascii="Times New Roman" w:hAnsi="Times New Roman"/>
-          <w:position w:val="0"/>
-          <w:sz w:val="28"/>
-          <w:sz w:val="28"/>
-          <w:szCs w:val="28"/>
-          <w:vertAlign w:val="baseline"/>
-        </w:rPr>
-        <w:t xml:space="preserve"> đã tiếp và nhận đơn tố cáo của ông (bà) </w:t>
-      </w:r>
-      <w:r>
-        <w:rPr>
-          <w:rFonts w:eastAsia="Times New Roman" w:cs="Times New Roman" w:ascii="Times New Roman" w:hAnsi="Times New Roman"/>
-          <w:b w:val="false"/>
-          <w:position w:val="0"/>
-          <w:sz w:val="28"/>
-          <w:sz w:val="28"/>
-          <w:szCs w:val="28"/>
-          <w:vertAlign w:val="baseline"/>
-        </w:rPr>
-        <w:t>${hoVaTen},</w:t>
-      </w:r>
-      <w:r>
-        <w:rPr>
-          <w:rFonts w:eastAsia="Times New Roman" w:cs="Times New Roman" w:ascii="Times New Roman" w:hAnsi="Times New Roman"/>
-          <w:position w:val="0"/>
-          <w:sz w:val="28"/>
-          <w:sz w:val="28"/>
-          <w:szCs w:val="28"/>
-          <w:vertAlign w:val="baseline"/>
-        </w:rPr>
-        <w:t xml:space="preserve"> Số CMND/Hộ chiếu (hoặc giấy tờ tùy thân): ${soCMND}, ngày cấp: ${ngayCap}, nơi cấp: ${noiCap}. </w:t>
+      <w:bookmarkEnd w:id="4"/>
+      <w:r>
+        <w:rPr>
+          <w:rFonts w:eastAsia="Times New Roman" w:cs="Times New Roman" w:ascii="Times New Roman" w:hAnsi="Times New Roman"/>
+          <w:sz w:val="28"/>
+          <w:szCs w:val="28"/>
+        </w:rPr>
+        <w:t xml:space="preserve"> đã tiếp và nhận đơn tố cáo của ông (bà) ${hoVaTen}, Số CMND/Hộ chiếu (hoặc giấy tờ tùy thân): ${soCMND}, ngày cấp: ${ngayCap}, nơi cấp: ${noiCap}. </w:t>
       </w:r>
     </w:p>
     <w:p>
       <w:pPr>
         <w:pStyle w:val="Normal"/>
         <w:spacing w:lineRule="auto" w:line="312" w:before="120" w:after="0"/>
-        <w:jc w:val="left"/>
         <w:rPr>
           <w:rFonts w:ascii="Times New Roman" w:hAnsi="Times New Roman" w:eastAsia="Times New Roman" w:cs="Times New Roman"/>
-          <w:position w:val="0"/>
-          <w:sz w:val="22"/>
-          <w:sz w:val="28"/>
-          <w:szCs w:val="28"/>
-          <w:vertAlign w:val="baseline"/>
+          <w:sz w:val="28"/>
+          <w:szCs w:val="28"/>
         </w:rPr>
       </w:pPr>
       <w:r>
         <w:rPr>
           <w:rFonts w:eastAsia="Times New Roman" w:cs="Times New Roman" w:ascii="Times New Roman" w:hAnsi="Times New Roman"/>
-          <w:position w:val="0"/>
-          <w:sz w:val="28"/>
-          <w:sz w:val="28"/>
-          <w:szCs w:val="28"/>
-          <w:vertAlign w:val="baseline"/>
-        </w:rPr>
-        <w:t xml:space="preserve">Địa chỉ: </w:t>
-      </w:r>
-      <w:r>
-        <w:rPr>
-          <w:rFonts w:eastAsia="Times New Roman" w:cs="Times New Roman" w:ascii="Times New Roman" w:hAnsi="Times New Roman"/>
-          <w:b w:val="false"/>
-          <w:position w:val="0"/>
-          <w:sz w:val="28"/>
-          <w:sz w:val="28"/>
-          <w:szCs w:val="28"/>
-          <w:vertAlign w:val="baseline"/>
-        </w:rPr>
-        <w:t>${diaChi}.</w:t>
-      </w:r>
-      <w:r>
-        <w:rPr>
-          <w:rFonts w:eastAsia="Times New Roman" w:cs="Times New Roman" w:ascii="Times New Roman" w:hAnsi="Times New Roman"/>
-          <w:position w:val="0"/>
-          <w:sz w:val="28"/>
-          <w:sz w:val="28"/>
-          <w:szCs w:val="28"/>
-          <w:vertAlign w:val="baseline"/>
-        </w:rPr>
-        <w:t xml:space="preserve"> </w:t>
+          <w:sz w:val="28"/>
+          <w:szCs w:val="28"/>
+        </w:rPr>
+        <w:t xml:space="preserve">Địa chỉ: ${diaChi}. </w:t>
       </w:r>
     </w:p>
     <w:p>
       <w:pPr>
         <w:pStyle w:val="Normal"/>
         <w:spacing w:lineRule="auto" w:line="312" w:before="120" w:after="0"/>
-        <w:jc w:val="left"/>
         <w:rPr/>
       </w:pPr>
       <w:r>
         <w:rPr>
           <w:rFonts w:eastAsia="Times New Roman" w:cs="Times New Roman" w:ascii="Times New Roman" w:hAnsi="Times New Roman"/>
-          <w:position w:val="0"/>
-          <w:sz w:val="28"/>
-          <w:sz w:val="28"/>
-          <w:szCs w:val="28"/>
-          <w:vertAlign w:val="baseline"/>
+          <w:sz w:val="28"/>
+          <w:szCs w:val="28"/>
         </w:rPr>
         <w:t xml:space="preserve">Tố cáo </w:t>
       </w:r>
       <w:r>
         <w:rPr>
           <w:rFonts w:eastAsia="Times New Roman" w:cs="Times New Roman" w:ascii="Times New Roman" w:hAnsi="Times New Roman"/>
-          <w:color w:val="000000"/>
-          <w:position w:val="0"/>
-          <w:sz w:val="28"/>
           <w:sz w:val="28"/>
           <w:szCs w:val="28"/>
           <w:highlight w:val="white"/>
-          <w:vertAlign w:val="baseline"/>
         </w:rPr>
         <w:t>về</w:t>
       </w:r>
       <w:r>
         <w:rPr>
           <w:rFonts w:eastAsia="Times New Roman" w:cs="Times New Roman" w:ascii="Times New Roman" w:hAnsi="Times New Roman"/>
-          <w:position w:val="0"/>
-          <w:sz w:val="28"/>
-          <w:sz w:val="28"/>
-          <w:szCs w:val="28"/>
-          <w:vertAlign w:val="baseline"/>
+          <w:sz w:val="28"/>
+          <w:szCs w:val="28"/>
         </w:rPr>
         <w:t xml:space="preserve"> việc: ${noiDung}</w:t>
       </w:r>
@@ -618,41 +468,30 @@
       <w:pPr>
         <w:pStyle w:val="Normal"/>
         <w:spacing w:lineRule="auto" w:line="312" w:before="120" w:after="0"/>
-        <w:jc w:val="left"/>
         <w:rPr/>
       </w:pPr>
       <w:r>
         <w:rPr>
           <w:rFonts w:eastAsia="Times New Roman" w:cs="Times New Roman" w:ascii="Times New Roman" w:hAnsi="Times New Roman"/>
-          <w:position w:val="0"/>
-          <w:sz w:val="28"/>
-          <w:sz w:val="28"/>
-          <w:szCs w:val="28"/>
-          <w:vertAlign w:val="baseline"/>
+          <w:sz w:val="28"/>
+          <w:szCs w:val="28"/>
         </w:rPr>
         <w:t xml:space="preserve">Căn cứ Luật tố cáo năm 2011 và </w:t>
       </w:r>
       <w:r>
         <w:rPr>
           <w:rFonts w:eastAsia="Times New Roman" w:cs="Times New Roman" w:ascii="Times New Roman" w:hAnsi="Times New Roman"/>
-          <w:color w:val="000000"/>
-          <w:position w:val="0"/>
-          <w:sz w:val="28"/>
           <w:sz w:val="28"/>
           <w:szCs w:val="28"/>
           <w:highlight w:val="white"/>
-          <w:vertAlign w:val="baseline"/>
         </w:rPr>
         <w:t>Nghị định số</w:t>
       </w:r>
       <w:r>
         <w:rPr>
           <w:rFonts w:eastAsia="Times New Roman" w:cs="Times New Roman" w:ascii="Times New Roman" w:hAnsi="Times New Roman"/>
-          <w:position w:val="0"/>
-          <w:sz w:val="28"/>
-          <w:sz w:val="28"/>
-          <w:szCs w:val="28"/>
-          <w:vertAlign w:val="baseline"/>
+          <w:sz w:val="28"/>
+          <w:szCs w:val="28"/>
         </w:rPr>
         <w:t xml:space="preserve"> 76/2012/NĐ-CP ngày 03/10/2012 của Chính phủ quy định chi tiết một số điều của Luật tố cáo.</w:t>
       </w:r>
@@ -661,17 +500,13 @@
       <w:pPr>
         <w:pStyle w:val="Normal"/>
         <w:spacing w:lineRule="auto" w:line="312" w:before="120" w:after="0"/>
-        <w:jc w:val="left"/>
         <w:rPr/>
       </w:pPr>
       <w:r>
         <w:rPr>
           <w:rFonts w:eastAsia="Times New Roman" w:cs="Times New Roman" w:ascii="Times New Roman" w:hAnsi="Times New Roman"/>
-          <w:position w:val="0"/>
-          <w:sz w:val="28"/>
-          <w:sz w:val="28"/>
-          <w:szCs w:val="28"/>
-          <w:vertAlign w:val="baseline"/>
+          <w:sz w:val="28"/>
+          <w:szCs w:val="28"/>
         </w:rPr>
         <w:t>Sau khi xem xét nội dung đơn tố cáo, ${coQuanTiepNhan} nhận thấy tố cáo của ông (bà) không thuộc thẩm quyền giải quyết của ${coQuanTiepNhan}.</w:t>
       </w:r>
@@ -680,24 +515,17 @@
       <w:pPr>
         <w:pStyle w:val="Normal"/>
         <w:spacing w:lineRule="auto" w:line="312" w:before="120" w:after="0"/>
-        <w:jc w:val="left"/>
         <w:rPr>
           <w:rFonts w:ascii="Times New Roman" w:hAnsi="Times New Roman" w:eastAsia="Times New Roman" w:cs="Times New Roman"/>
-          <w:position w:val="0"/>
-          <w:sz w:val="22"/>
-          <w:sz w:val="28"/>
-          <w:szCs w:val="28"/>
-          <w:vertAlign w:val="baseline"/>
+          <w:sz w:val="28"/>
+          <w:szCs w:val="28"/>
         </w:rPr>
       </w:pPr>
       <w:r>
         <w:rPr>
           <w:rFonts w:eastAsia="Times New Roman" w:cs="Times New Roman" w:ascii="Times New Roman" w:hAnsi="Times New Roman"/>
-          <w:position w:val="0"/>
-          <w:sz w:val="28"/>
-          <w:sz w:val="28"/>
-          <w:szCs w:val="28"/>
-          <w:vertAlign w:val="baseline"/>
+          <w:sz w:val="28"/>
+          <w:szCs w:val="28"/>
         </w:rPr>
         <w:t>Đề nghị ông (bà) gửi đơn đến ………………………………………………………...………………………...(2) để được xem xét, giải quyết theo quy định của pháp luật.</w:t>
       </w:r>
@@ -706,24 +534,17 @@
       <w:pPr>
         <w:pStyle w:val="Normal"/>
         <w:spacing w:lineRule="auto" w:line="312" w:before="120" w:after="0"/>
-        <w:jc w:val="left"/>
         <w:rPr>
           <w:rFonts w:ascii="Times New Roman" w:hAnsi="Times New Roman" w:eastAsia="Times New Roman" w:cs="Times New Roman"/>
-          <w:position w:val="0"/>
-          <w:sz w:val="28"/>
-          <w:sz w:val="28"/>
-          <w:szCs w:val="28"/>
-          <w:vertAlign w:val="baseline"/>
+          <w:sz w:val="28"/>
+          <w:szCs w:val="28"/>
         </w:rPr>
       </w:pPr>
       <w:r>
         <w:rPr>
           <w:rFonts w:eastAsia="Times New Roman" w:cs="Times New Roman" w:ascii="Times New Roman" w:hAnsi="Times New Roman"/>
-          <w:position w:val="0"/>
-          <w:sz w:val="28"/>
-          <w:sz w:val="28"/>
-          <w:szCs w:val="28"/>
-          <w:vertAlign w:val="baseline"/>
+          <w:sz w:val="28"/>
+          <w:szCs w:val="28"/>
         </w:rPr>
       </w:r>
     </w:p>
@@ -739,6 +560,7 @@
           <w:bottom w:w="0" w:type="dxa"/>
           <w:right w:w="108" w:type="dxa"/>
         </w:tblCellMar>
+        <w:tblLook w:firstRow="0" w:noVBand="0" w:lastRow="0" w:firstColumn="0" w:lastColumn="0" w:noHBand="0" w:val="0000"/>
       </w:tblPr>
       <w:tblGrid>
         <w:gridCol w:w="4157"/>
@@ -763,11 +585,8 @@
                 <w:rFonts w:eastAsia="Times New Roman" w:cs="Times New Roman" w:ascii="Times New Roman" w:hAnsi="Times New Roman"/>
                 <w:b/>
                 <w:i/>
-                <w:position w:val="0"/>
-                <w:sz w:val="24"/>
                 <w:sz w:val="24"/>
                 <w:szCs w:val="24"/>
-                <w:vertAlign w:val="baseline"/>
               </w:rPr>
               <w:t>Nơi nhận:</w:t>
             </w:r>
@@ -776,11 +595,8 @@
                 <w:rFonts w:eastAsia="Times New Roman" w:cs="Times New Roman" w:ascii="Times New Roman" w:hAnsi="Times New Roman"/>
                 <w:b/>
                 <w:i/>
-                <w:position w:val="0"/>
-                <w:sz w:val="28"/>
                 <w:sz w:val="28"/>
                 <w:szCs w:val="28"/>
-                <w:vertAlign w:val="baseline"/>
               </w:rPr>
               <w:t xml:space="preserve">                                                             </w:t>
             </w:r>
@@ -791,19 +607,11 @@
               <w:spacing w:lineRule="auto" w:line="240" w:before="0" w:after="0"/>
               <w:rPr>
                 <w:rFonts w:ascii="Times New Roman" w:hAnsi="Times New Roman" w:eastAsia="Times New Roman" w:cs="Times New Roman"/>
-                <w:position w:val="0"/>
-                <w:sz w:val="22"/>
-                <w:sz w:val="22"/>
-                <w:vertAlign w:val="baseline"/>
               </w:rPr>
             </w:pPr>
             <w:r>
               <w:rPr>
                 <w:rFonts w:eastAsia="Times New Roman" w:cs="Times New Roman" w:ascii="Times New Roman" w:hAnsi="Times New Roman"/>
-                <w:position w:val="0"/>
-                <w:sz w:val="22"/>
-                <w:sz w:val="22"/>
-                <w:vertAlign w:val="baseline"/>
               </w:rPr>
               <w:t>- Như trên (b/c);</w:t>
             </w:r>
@@ -814,19 +622,11 @@
               <w:spacing w:lineRule="auto" w:line="240" w:before="0" w:after="0"/>
               <w:rPr>
                 <w:rFonts w:ascii="Times New Roman" w:hAnsi="Times New Roman" w:eastAsia="Times New Roman" w:cs="Times New Roman"/>
-                <w:position w:val="0"/>
-                <w:sz w:val="22"/>
-                <w:sz w:val="22"/>
-                <w:vertAlign w:val="baseline"/>
               </w:rPr>
             </w:pPr>
             <w:r>
               <w:rPr>
                 <w:rFonts w:eastAsia="Times New Roman" w:cs="Times New Roman" w:ascii="Times New Roman" w:hAnsi="Times New Roman"/>
-                <w:position w:val="0"/>
-                <w:sz w:val="22"/>
-                <w:sz w:val="22"/>
-                <w:vertAlign w:val="baseline"/>
               </w:rPr>
               <w:t>- (1) ………………………………………. ……………………………….(để báo cáo);</w:t>
               <w:br/>
@@ -839,29 +639,17 @@
               <w:spacing w:lineRule="auto" w:line="240" w:before="0" w:after="0"/>
               <w:rPr>
                 <w:rFonts w:ascii="Times New Roman" w:hAnsi="Times New Roman" w:eastAsia="Times New Roman" w:cs="Times New Roman"/>
-                <w:position w:val="0"/>
-                <w:sz w:val="22"/>
-                <w:sz w:val="22"/>
-                <w:vertAlign w:val="baseline"/>
               </w:rPr>
             </w:pPr>
             <w:r>
               <w:rPr>
                 <w:rFonts w:eastAsia="Times New Roman" w:cs="Times New Roman" w:ascii="Times New Roman" w:hAnsi="Times New Roman"/>
-                <w:position w:val="0"/>
-                <w:sz w:val="22"/>
-                <w:sz w:val="22"/>
-                <w:vertAlign w:val="baseline"/>
               </w:rPr>
               <w:t>…………………………………</w:t>
             </w:r>
             <w:r>
               <w:rPr>
                 <w:rFonts w:eastAsia="Times New Roman" w:cs="Times New Roman" w:ascii="Times New Roman" w:hAnsi="Times New Roman"/>
-                <w:position w:val="0"/>
-                <w:sz w:val="22"/>
-                <w:sz w:val="22"/>
-                <w:vertAlign w:val="baseline"/>
               </w:rPr>
               <w:t>...(để biết);</w:t>
             </w:r>
@@ -875,10 +663,6 @@
             <w:r>
               <w:rPr>
                 <w:rFonts w:eastAsia="Times New Roman" w:cs="Times New Roman" w:ascii="Times New Roman" w:hAnsi="Times New Roman"/>
-                <w:position w:val="0"/>
-                <w:sz w:val="22"/>
-                <w:sz w:val="22"/>
-                <w:vertAlign w:val="baseline"/>
               </w:rPr>
               <w:t>- Lưu: VT, TT1</w:t>
             </w:r>
@@ -887,10 +671,6 @@
                 <w:rFonts w:eastAsia="Times New Roman" w:cs="Times New Roman" w:ascii="Times New Roman" w:hAnsi="Times New Roman"/>
                 <w:b/>
                 <w:i/>
-                <w:position w:val="0"/>
-                <w:sz w:val="22"/>
-                <w:sz w:val="22"/>
-                <w:vertAlign w:val="baseline"/>
               </w:rPr>
               <w:t>.</w:t>
             </w:r>
@@ -913,11 +693,8 @@
               <w:rPr>
                 <w:rFonts w:eastAsia="Times New Roman" w:cs="Times New Roman" w:ascii="Times New Roman" w:hAnsi="Times New Roman"/>
                 <w:b/>
-                <w:position w:val="0"/>
-                <w:sz w:val="28"/>
                 <w:sz w:val="28"/>
                 <w:szCs w:val="28"/>
-                <w:vertAlign w:val="baseline"/>
               </w:rPr>
               <w:t>${kyTen}</w:t>
             </w:r>
@@ -929,24 +706,15 @@
               <w:jc w:val="center"/>
               <w:rPr>
                 <w:rFonts w:ascii="Times New Roman" w:hAnsi="Times New Roman" w:eastAsia="Times New Roman" w:cs="Times New Roman"/>
-                <w:b w:val="false"/>
-                <w:b w:val="false"/>
-                <w:position w:val="0"/>
-                <w:sz w:val="28"/>
                 <w:sz w:val="28"/>
                 <w:szCs w:val="28"/>
-                <w:vertAlign w:val="baseline"/>
               </w:rPr>
             </w:pPr>
             <w:r>
               <w:rPr>
                 <w:rFonts w:eastAsia="Times New Roman" w:cs="Times New Roman" w:ascii="Times New Roman" w:hAnsi="Times New Roman"/>
-                <w:b w:val="false"/>
-                <w:position w:val="0"/>
-                <w:sz w:val="28"/>
                 <w:sz w:val="28"/>
                 <w:szCs w:val="28"/>
-                <w:vertAlign w:val="baseline"/>
               </w:rPr>
             </w:r>
           </w:p>
@@ -957,24 +725,15 @@
               <w:jc w:val="center"/>
               <w:rPr>
                 <w:rFonts w:ascii="Times New Roman" w:hAnsi="Times New Roman" w:eastAsia="Times New Roman" w:cs="Times New Roman"/>
-                <w:b w:val="false"/>
-                <w:b w:val="false"/>
-                <w:position w:val="0"/>
-                <w:sz w:val="28"/>
                 <w:sz w:val="28"/>
                 <w:szCs w:val="28"/>
-                <w:vertAlign w:val="baseline"/>
               </w:rPr>
             </w:pPr>
             <w:r>
               <w:rPr>
                 <w:rFonts w:eastAsia="Times New Roman" w:cs="Times New Roman" w:ascii="Times New Roman" w:hAnsi="Times New Roman"/>
-                <w:b w:val="false"/>
-                <w:position w:val="0"/>
-                <w:sz w:val="28"/>
                 <w:sz w:val="28"/>
                 <w:szCs w:val="28"/>
-                <w:vertAlign w:val="baseline"/>
               </w:rPr>
             </w:r>
           </w:p>
@@ -984,24 +743,15 @@
               <w:spacing w:lineRule="auto" w:line="240" w:before="0" w:after="0"/>
               <w:rPr>
                 <w:rFonts w:ascii="Times New Roman" w:hAnsi="Times New Roman" w:eastAsia="Times New Roman" w:cs="Times New Roman"/>
-                <w:b w:val="false"/>
-                <w:b w:val="false"/>
-                <w:position w:val="0"/>
-                <w:sz w:val="28"/>
                 <w:sz w:val="28"/>
                 <w:szCs w:val="28"/>
-                <w:vertAlign w:val="baseline"/>
               </w:rPr>
             </w:pPr>
             <w:r>
               <w:rPr>
                 <w:rFonts w:eastAsia="Times New Roman" w:cs="Times New Roman" w:ascii="Times New Roman" w:hAnsi="Times New Roman"/>
-                <w:b w:val="false"/>
-                <w:position w:val="0"/>
-                <w:sz w:val="28"/>
                 <w:sz w:val="28"/>
                 <w:szCs w:val="28"/>
-                <w:vertAlign w:val="baseline"/>
               </w:rPr>
             </w:r>
           </w:p>
@@ -1021,24 +771,15 @@
               <w:spacing w:lineRule="auto" w:line="312" w:before="120" w:after="0"/>
               <w:rPr>
                 <w:rFonts w:ascii="Times New Roman" w:hAnsi="Times New Roman" w:eastAsia="Times New Roman" w:cs="Times New Roman"/>
-                <w:b w:val="false"/>
-                <w:b w:val="false"/>
-                <w:position w:val="0"/>
-                <w:sz w:val="28"/>
                 <w:sz w:val="28"/>
                 <w:szCs w:val="28"/>
-                <w:vertAlign w:val="baseline"/>
               </w:rPr>
             </w:pPr>
             <w:r>
               <w:rPr>
                 <w:rFonts w:eastAsia="Times New Roman" w:cs="Times New Roman" w:ascii="Times New Roman" w:hAnsi="Times New Roman"/>
-                <w:b w:val="false"/>
-                <w:position w:val="0"/>
-                <w:sz w:val="28"/>
                 <w:sz w:val="28"/>
                 <w:szCs w:val="28"/>
-                <w:vertAlign w:val="baseline"/>
               </w:rPr>
             </w:r>
           </w:p>
@@ -1056,24 +797,15 @@
               <w:jc w:val="center"/>
               <w:rPr>
                 <w:rFonts w:ascii="Times New Roman" w:hAnsi="Times New Roman" w:eastAsia="Times New Roman" w:cs="Times New Roman"/>
-                <w:b w:val="false"/>
-                <w:b w:val="false"/>
-                <w:position w:val="0"/>
-                <w:sz w:val="28"/>
                 <w:sz w:val="28"/>
                 <w:szCs w:val="28"/>
-                <w:vertAlign w:val="baseline"/>
               </w:rPr>
             </w:pPr>
             <w:r>
               <w:rPr>
                 <w:rFonts w:eastAsia="Times New Roman" w:cs="Times New Roman" w:ascii="Times New Roman" w:hAnsi="Times New Roman"/>
-                <w:b w:val="false"/>
-                <w:position w:val="0"/>
-                <w:sz w:val="28"/>
                 <w:sz w:val="28"/>
                 <w:szCs w:val="28"/>
-                <w:vertAlign w:val="baseline"/>
               </w:rPr>
             </w:r>
           </w:p>
@@ -1087,21 +819,15 @@
         <w:jc w:val="both"/>
         <w:rPr>
           <w:rFonts w:ascii="Times New Roman" w:hAnsi="Times New Roman" w:eastAsia="Times New Roman" w:cs="Times New Roman"/>
-          <w:position w:val="0"/>
-          <w:sz w:val="22"/>
-          <w:sz w:val="28"/>
-          <w:szCs w:val="28"/>
-          <w:vertAlign w:val="baseline"/>
+          <w:sz w:val="28"/>
+          <w:szCs w:val="28"/>
         </w:rPr>
       </w:pPr>
       <w:r>
         <w:rPr>
           <w:rFonts w:eastAsia="Times New Roman" w:cs="Times New Roman" w:ascii="Times New Roman" w:hAnsi="Times New Roman"/>
-          <w:position w:val="0"/>
-          <w:sz w:val="28"/>
-          <w:sz w:val="28"/>
-          <w:szCs w:val="28"/>
-          <w:vertAlign w:val="baseline"/>
+          <w:sz w:val="28"/>
+          <w:szCs w:val="28"/>
         </w:rPr>
         <w:t>____________</w:t>
       </w:r>
@@ -1115,22 +841,16 @@
           <w:rFonts w:ascii="Times New Roman" w:hAnsi="Times New Roman" w:eastAsia="Times New Roman" w:cs="Times New Roman"/>
           <w:i/>
           <w:i/>
-          <w:position w:val="0"/>
-          <w:sz w:val="22"/>
-          <w:sz w:val="28"/>
-          <w:szCs w:val="28"/>
-          <w:vertAlign w:val="baseline"/>
+          <w:sz w:val="28"/>
+          <w:szCs w:val="28"/>
         </w:rPr>
       </w:pPr>
       <w:r>
         <w:rPr>
           <w:rFonts w:eastAsia="Times New Roman" w:cs="Times New Roman" w:ascii="Times New Roman" w:hAnsi="Times New Roman"/>
           <w:i/>
-          <w:position w:val="0"/>
-          <w:sz w:val="28"/>
-          <w:sz w:val="28"/>
-          <w:szCs w:val="28"/>
-          <w:vertAlign w:val="baseline"/>
+          <w:sz w:val="28"/>
+          <w:szCs w:val="28"/>
         </w:rPr>
         <w:t>(1) Tên cơ quan, tổ chức, đơn vị cấp trên trực tiếp (nếu có).</w:t>
       </w:r>
@@ -1146,11 +866,8 @@
         <w:rPr>
           <w:rFonts w:eastAsia="Times New Roman" w:cs="Times New Roman" w:ascii="Times New Roman" w:hAnsi="Times New Roman"/>
           <w:i/>
-          <w:position w:val="0"/>
-          <w:sz w:val="28"/>
-          <w:sz w:val="28"/>
-          <w:szCs w:val="28"/>
-          <w:vertAlign w:val="baseline"/>
+          <w:sz w:val="28"/>
+          <w:szCs w:val="28"/>
         </w:rPr>
         <w:t xml:space="preserve">(2) Tên cơ quan, </w:t>
       </w:r>
@@ -1158,13 +875,9 @@
         <w:rPr>
           <w:rFonts w:eastAsia="Times New Roman" w:cs="Times New Roman" w:ascii="Times New Roman" w:hAnsi="Times New Roman"/>
           <w:i/>
-          <w:color w:val="000000"/>
-          <w:position w:val="0"/>
-          <w:sz w:val="28"/>
           <w:sz w:val="28"/>
           <w:szCs w:val="28"/>
           <w:highlight w:val="white"/>
-          <w:vertAlign w:val="baseline"/>
         </w:rPr>
         <w:t>tổ chức</w:t>
       </w:r>
@@ -1172,11 +885,8 @@
         <w:rPr>
           <w:rFonts w:eastAsia="Times New Roman" w:cs="Times New Roman" w:ascii="Times New Roman" w:hAnsi="Times New Roman"/>
           <w:i/>
-          <w:position w:val="0"/>
-          <w:sz w:val="28"/>
-          <w:sz w:val="28"/>
-          <w:szCs w:val="28"/>
-          <w:vertAlign w:val="baseline"/>
+          <w:sz w:val="28"/>
+          <w:szCs w:val="28"/>
         </w:rPr>
         <w:t xml:space="preserve">, đơn vị có </w:t>
       </w:r>
@@ -1184,13 +894,9 @@
         <w:rPr>
           <w:rFonts w:eastAsia="Times New Roman" w:cs="Times New Roman" w:ascii="Times New Roman" w:hAnsi="Times New Roman"/>
           <w:i/>
-          <w:color w:val="000000"/>
-          <w:position w:val="0"/>
-          <w:sz w:val="28"/>
           <w:sz w:val="28"/>
           <w:szCs w:val="28"/>
           <w:highlight w:val="white"/>
-          <w:vertAlign w:val="baseline"/>
         </w:rPr>
         <w:t>thẩm quyền</w:t>
       </w:r>
@@ -1198,11 +904,8 @@
         <w:rPr>
           <w:rFonts w:eastAsia="Times New Roman" w:cs="Times New Roman" w:ascii="Times New Roman" w:hAnsi="Times New Roman"/>
           <w:i/>
-          <w:position w:val="0"/>
-          <w:sz w:val="28"/>
-          <w:sz w:val="28"/>
-          <w:szCs w:val="28"/>
-          <w:vertAlign w:val="baseline"/>
+          <w:sz w:val="28"/>
+          <w:szCs w:val="28"/>
         </w:rPr>
         <w:t xml:space="preserve"> giải </w:t>
       </w:r>
@@ -1210,13 +913,9 @@
         <w:rPr>
           <w:rFonts w:eastAsia="Times New Roman" w:cs="Times New Roman" w:ascii="Times New Roman" w:hAnsi="Times New Roman"/>
           <w:i/>
-          <w:color w:val="000000"/>
-          <w:position w:val="0"/>
-          <w:sz w:val="28"/>
           <w:sz w:val="28"/>
           <w:szCs w:val="28"/>
           <w:highlight w:val="white"/>
-          <w:vertAlign w:val="baseline"/>
         </w:rPr>
         <w:t>quyết</w:t>
       </w:r>
@@ -1224,11 +923,8 @@
         <w:rPr>
           <w:rFonts w:eastAsia="Times New Roman" w:cs="Times New Roman" w:ascii="Times New Roman" w:hAnsi="Times New Roman"/>
           <w:i/>
-          <w:position w:val="0"/>
-          <w:sz w:val="28"/>
-          <w:sz w:val="28"/>
-          <w:szCs w:val="28"/>
-          <w:vertAlign w:val="baseline"/>
+          <w:sz w:val="28"/>
+          <w:szCs w:val="28"/>
         </w:rPr>
         <w:t>.</w:t>
       </w:r>
@@ -1252,7 +948,7 @@
       <w:pgNumType w:start="1" w:fmt="decimal"/>
       <w:formProt w:val="false"/>
       <w:textDirection w:val="lrTb"/>
-      <w:docGrid w:type="default" w:linePitch="240" w:charSpace="4294965247"/>
+      <w:docGrid w:type="default" w:linePitch="240" w:charSpace="0"/>
     </w:sectPr>
   </w:body>
 </w:document>
@@ -1270,28 +966,13 @@
       <w:spacing w:lineRule="auto" w:line="240" w:before="720" w:after="0"/>
       <w:jc w:val="right"/>
       <w:rPr>
-        <w:rFonts w:ascii="Calibri" w:hAnsi="Calibri" w:eastAsia="Calibri" w:cs="Calibri"/>
-        <w:b w:val="false"/>
-        <w:b w:val="false"/>
         <w:i/>
         <w:i/>
-        <w:position w:val="0"/>
-        <w:sz w:val="22"/>
-        <w:sz w:val="22"/>
-        <w:szCs w:val="22"/>
-        <w:vertAlign w:val="baseline"/>
       </w:rPr>
     </w:pPr>
     <w:r>
       <w:rPr>
-        <w:rFonts w:eastAsia="Calibri" w:cs="Calibri"/>
-        <w:b w:val="false"/>
         <w:i/>
-        <w:position w:val="0"/>
-        <w:sz w:val="22"/>
-        <w:sz w:val="22"/>
-        <w:szCs w:val="22"/>
-        <w:vertAlign w:val="baseline"/>
       </w:rPr>
       <w:t>BM.TTTP.707/03</w:t>
     </w:r>
@@ -1304,27 +985,10 @@
         <w:tab w:val="right" w:pos="9360" w:leader="none"/>
       </w:tabs>
       <w:spacing w:lineRule="auto" w:line="240" w:before="0" w:after="0"/>
-      <w:rPr>
-        <w:rFonts w:ascii="Calibri" w:hAnsi="Calibri" w:eastAsia="Calibri" w:cs="Calibri"/>
-        <w:b w:val="false"/>
-        <w:b w:val="false"/>
-        <w:position w:val="0"/>
-        <w:sz w:val="22"/>
-        <w:sz w:val="22"/>
-        <w:szCs w:val="22"/>
-        <w:vertAlign w:val="baseline"/>
-      </w:rPr>
+      <w:rPr/>
     </w:pPr>
     <w:r>
-      <w:rPr>
-        <w:rFonts w:eastAsia="Calibri" w:cs="Calibri"/>
-        <w:b w:val="false"/>
-        <w:position w:val="0"/>
-        <w:sz w:val="22"/>
-        <w:sz w:val="22"/>
-        <w:szCs w:val="22"/>
-        <w:vertAlign w:val="baseline"/>
-      </w:rPr>
+      <w:rPr/>
     </w:r>
   </w:p>
 </w:hdr>
@@ -1337,7 +1001,6 @@
       <w:rPr>
         <w:rFonts w:ascii="Calibri" w:hAnsi="Calibri" w:eastAsia="Calibri" w:cs="Calibri"/>
         <w:color w:val="000000"/>
-        <w:sz w:val="20"/>
         <w:szCs w:val="22"/>
         <w:lang w:val="en-US" w:eastAsia="zh-CN" w:bidi="hi-IN"/>
       </w:rPr>
@@ -1346,34 +1009,399 @@
       <w:pPr/>
     </w:pPrDefault>
   </w:docDefaults>
-  <w:style w:type="paragraph" w:styleId="Normal">
+  <w:latentStyles w:defLockedState="0" w:defUIPriority="99" w:defSemiHidden="0" w:defUnhideWhenUsed="0" w:defQFormat="0" w:count="375">
+    <w:lsdException w:name="Normal" w:uiPriority="0" w:qFormat="1"/>
+    <w:lsdException w:name="heading 1" w:uiPriority="9" w:qFormat="1"/>
+    <w:lsdException w:name="heading 2" w:uiPriority="9" w:semiHidden="1" w:unhideWhenUsed="1" w:qFormat="1"/>
+    <w:lsdException w:name="heading 3" w:uiPriority="9" w:semiHidden="1" w:unhideWhenUsed="1" w:qFormat="1"/>
+    <w:lsdException w:name="heading 4" w:uiPriority="9" w:semiHidden="1" w:unhideWhenUsed="1" w:qFormat="1"/>
+    <w:lsdException w:name="heading 5" w:uiPriority="9" w:semiHidden="1" w:unhideWhenUsed="1" w:qFormat="1"/>
+    <w:lsdException w:name="heading 6" w:uiPriority="9" w:semiHidden="1" w:unhideWhenUsed="1" w:qFormat="1"/>
+    <w:lsdException w:name="heading 7" w:uiPriority="9" w:semiHidden="1" w:unhideWhenUsed="1" w:qFormat="1"/>
+    <w:lsdException w:name="heading 8" w:uiPriority="9" w:semiHidden="1" w:unhideWhenUsed="1" w:qFormat="1"/>
+    <w:lsdException w:name="heading 9" w:uiPriority="9" w:semiHidden="1" w:unhideWhenUsed="1" w:qFormat="1"/>
+    <w:lsdException w:name="index 1" w:semiHidden="1" w:unhideWhenUsed="1"/>
+    <w:lsdException w:name="index 2" w:semiHidden="1" w:unhideWhenUsed="1"/>
+    <w:lsdException w:name="index 3" w:semiHidden="1" w:unhideWhenUsed="1"/>
+    <w:lsdException w:name="index 4" w:semiHidden="1" w:unhideWhenUsed="1"/>
+    <w:lsdException w:name="index 5" w:semiHidden="1" w:unhideWhenUsed="1"/>
+    <w:lsdException w:name="index 6" w:semiHidden="1" w:unhideWhenUsed="1"/>
+    <w:lsdException w:name="index 7" w:semiHidden="1" w:unhideWhenUsed="1"/>
+    <w:lsdException w:name="index 8" w:semiHidden="1" w:unhideWhenUsed="1"/>
+    <w:lsdException w:name="index 9" w:semiHidden="1" w:unhideWhenUsed="1"/>
+    <w:lsdException w:name="toc 1" w:uiPriority="39" w:semiHidden="1" w:unhideWhenUsed="1"/>
+    <w:lsdException w:name="toc 2" w:uiPriority="39" w:semiHidden="1" w:unhideWhenUsed="1"/>
+    <w:lsdException w:name="toc 3" w:uiPriority="39" w:semiHidden="1" w:unhideWhenUsed="1"/>
+    <w:lsdException w:name="toc 4" w:uiPriority="39" w:semiHidden="1" w:unhideWhenUsed="1"/>
+    <w:lsdException w:name="toc 5" w:uiPriority="39" w:semiHidden="1" w:unhideWhenUsed="1"/>
+    <w:lsdException w:name="toc 6" w:uiPriority="39" w:semiHidden="1" w:unhideWhenUsed="1"/>
+    <w:lsdException w:name="toc 7" w:uiPriority="39" w:semiHidden="1" w:unhideWhenUsed="1"/>
+    <w:lsdException w:name="toc 8" w:uiPriority="39" w:semiHidden="1" w:unhideWhenUsed="1"/>
+    <w:lsdException w:name="toc 9" w:uiPriority="39" w:semiHidden="1" w:unhideWhenUsed="1"/>
+    <w:lsdException w:name="Normal Indent" w:semiHidden="1" w:unhideWhenUsed="1"/>
+    <w:lsdException w:name="footnote text" w:semiHidden="1" w:unhideWhenUsed="1"/>
+    <w:lsdException w:name="annotation text" w:semiHidden="1" w:unhideWhenUsed="1"/>
+    <w:lsdException w:name="header" w:semiHidden="1" w:unhideWhenUsed="1"/>
+    <w:lsdException w:name="footer" w:semiHidden="1" w:unhideWhenUsed="1"/>
+    <w:lsdException w:name="index heading" w:semiHidden="1" w:unhideWhenUsed="1"/>
+    <w:lsdException w:name="caption" w:uiPriority="35" w:semiHidden="1" w:unhideWhenUsed="1" w:qFormat="1"/>
+    <w:lsdException w:name="table of figures" w:semiHidden="1" w:unhideWhenUsed="1"/>
+    <w:lsdException w:name="envelope address" w:semiHidden="1" w:unhideWhenUsed="1"/>
+    <w:lsdException w:name="envelope return" w:semiHidden="1" w:unhideWhenUsed="1"/>
+    <w:lsdException w:name="footnote reference" w:semiHidden="1" w:unhideWhenUsed="1"/>
+    <w:lsdException w:name="annotation reference" w:semiHidden="1" w:unhideWhenUsed="1"/>
+    <w:lsdException w:name="line number" w:semiHidden="1" w:unhideWhenUsed="1"/>
+    <w:lsdException w:name="page number" w:semiHidden="1" w:unhideWhenUsed="1"/>
+    <w:lsdException w:name="endnote reference" w:semiHidden="1" w:unhideWhenUsed="1"/>
+    <w:lsdException w:name="endnote text" w:semiHidden="1" w:unhideWhenUsed="1"/>
+    <w:lsdException w:name="table of authorities" w:semiHidden="1" w:unhideWhenUsed="1"/>
+    <w:lsdException w:name="macro" w:semiHidden="1" w:unhideWhenUsed="1"/>
+    <w:lsdException w:name="toa heading" w:semiHidden="1" w:unhideWhenUsed="1"/>
+    <w:lsdException w:name="List" w:semiHidden="1" w:unhideWhenUsed="1"/>
+    <w:lsdException w:name="List Bullet" w:semiHidden="1" w:unhideWhenUsed="1"/>
+    <w:lsdException w:name="List Number" w:semiHidden="1" w:unhideWhenUsed="1"/>
+    <w:lsdException w:name="List 2" w:semiHidden="1" w:unhideWhenUsed="1"/>
+    <w:lsdException w:name="List 3" w:semiHidden="1" w:unhideWhenUsed="1"/>
+    <w:lsdException w:name="List 4" w:semiHidden="1" w:unhideWhenUsed="1"/>
+    <w:lsdException w:name="List 5" w:semiHidden="1" w:unhideWhenUsed="1"/>
+    <w:lsdException w:name="List Bullet 2" w:semiHidden="1" w:unhideWhenUsed="1"/>
+    <w:lsdException w:name="List Bullet 3" w:semiHidden="1" w:unhideWhenUsed="1"/>
+    <w:lsdException w:name="List Bullet 4" w:semiHidden="1" w:unhideWhenUsed="1"/>
+    <w:lsdException w:name="List Bullet 5" w:semiHidden="1" w:unhideWhenUsed="1"/>
+    <w:lsdException w:name="List Number 2" w:semiHidden="1" w:unhideWhenUsed="1"/>
+    <w:lsdException w:name="List Number 3" w:semiHidden="1" w:unhideWhenUsed="1"/>
+    <w:lsdException w:name="List Number 4" w:semiHidden="1" w:unhideWhenUsed="1"/>
+    <w:lsdException w:name="List Number 5" w:semiHidden="1" w:unhideWhenUsed="1"/>
+    <w:lsdException w:name="Title" w:uiPriority="10" w:qFormat="1"/>
+    <w:lsdException w:name="Closing" w:semiHidden="1" w:unhideWhenUsed="1"/>
+    <w:lsdException w:name="Signature" w:semiHidden="1" w:unhideWhenUsed="1"/>
+    <w:lsdException w:name="Default Paragraph Font" w:uiPriority="1" w:semiHidden="1" w:unhideWhenUsed="1"/>
+    <w:lsdException w:name="Body Text" w:semiHidden="1" w:unhideWhenUsed="1"/>
+    <w:lsdException w:name="Body Text Indent" w:semiHidden="1" w:unhideWhenUsed="1"/>
+    <w:lsdException w:name="List Continue" w:semiHidden="1" w:unhideWhenUsed="1"/>
+    <w:lsdException w:name="List Continue 2" w:semiHidden="1" w:unhideWhenUsed="1"/>
+    <w:lsdException w:name="List Continue 3" w:semiHidden="1" w:unhideWhenUsed="1"/>
+    <w:lsdException w:name="List Continue 4" w:semiHidden="1" w:unhideWhenUsed="1"/>
+    <w:lsdException w:name="List Continue 5" w:semiHidden="1" w:unhideWhenUsed="1"/>
+    <w:lsdException w:name="Message Header" w:semiHidden="1" w:unhideWhenUsed="1"/>
+    <w:lsdException w:name="Subtitle" w:uiPriority="11" w:qFormat="1"/>
+    <w:lsdException w:name="Salutation" w:semiHidden="1" w:unhideWhenUsed="1"/>
+    <w:lsdException w:name="Date" w:semiHidden="1" w:unhideWhenUsed="1"/>
+    <w:lsdException w:name="Body Text First Indent" w:semiHidden="1" w:unhideWhenUsed="1"/>
+    <w:lsdException w:name="Body Text First Indent 2" w:semiHidden="1" w:unhideWhenUsed="1"/>
+    <w:lsdException w:name="Note Heading" w:semiHidden="1" w:unhideWhenUsed="1"/>
+    <w:lsdException w:name="Body Text 2" w:semiHidden="1" w:unhideWhenUsed="1"/>
+    <w:lsdException w:name="Body Text 3" w:semiHidden="1" w:unhideWhenUsed="1"/>
+    <w:lsdException w:name="Body Text Indent 2" w:semiHidden="1" w:unhideWhenUsed="1"/>
+    <w:lsdException w:name="Body Text Indent 3" w:semiHidden="1" w:unhideWhenUsed="1"/>
+    <w:lsdException w:name="Block Text" w:semiHidden="1" w:unhideWhenUsed="1"/>
+    <w:lsdException w:name="Hyperlink" w:semiHidden="1" w:unhideWhenUsed="1"/>
+    <w:lsdException w:name="FollowedHyperlink" w:semiHidden="1" w:unhideWhenUsed="1"/>
+    <w:lsdException w:name="Strong" w:uiPriority="22" w:qFormat="1"/>
+    <w:lsdException w:name="Emphasis" w:uiPriority="20" w:qFormat="1"/>
+    <w:lsdException w:name="Document Map" w:semiHidden="1" w:unhideWhenUsed="1"/>
+    <w:lsdException w:name="Plain Text" w:semiHidden="1" w:unhideWhenUsed="1"/>
+    <w:lsdException w:name="E-mail Signature" w:semiHidden="1" w:unhideWhenUsed="1"/>
+    <w:lsdException w:name="HTML Top of Form" w:semiHidden="1" w:unhideWhenUsed="1"/>
+    <w:lsdException w:name="HTML Bottom of Form" w:semiHidden="1" w:unhideWhenUsed="1"/>
+    <w:lsdException w:name="Normal (Web)" w:semiHidden="1" w:unhideWhenUsed="1"/>
+    <w:lsdException w:name="HTML Acronym" w:semiHidden="1" w:unhideWhenUsed="1"/>
+    <w:lsdException w:name="HTML Address" w:semiHidden="1" w:unhideWhenUsed="1"/>
+    <w:lsdException w:name="HTML Cite" w:semiHidden="1" w:unhideWhenUsed="1"/>
+    <w:lsdException w:name="HTML Code" w:semiHidden="1" w:unhideWhenUsed="1"/>
+    <w:lsdException w:name="HTML Definition" w:semiHidden="1" w:unhideWhenUsed="1"/>
+    <w:lsdException w:name="HTML Keyboard" w:semiHidden="1" w:unhideWhenUsed="1"/>
+    <w:lsdException w:name="HTML Preformatted" w:semiHidden="1" w:unhideWhenUsed="1"/>
+    <w:lsdException w:name="HTML Sample" w:semiHidden="1" w:unhideWhenUsed="1"/>
+    <w:lsdException w:name="HTML Typewriter" w:semiHidden="1" w:unhideWhenUsed="1"/>
+    <w:lsdException w:name="HTML Variable" w:semiHidden="1" w:unhideWhenUsed="1"/>
+    <w:lsdException w:name="Normal Table" w:semiHidden="1" w:unhideWhenUsed="1"/>
+    <w:lsdException w:name="annotation subject" w:semiHidden="1" w:unhideWhenUsed="1"/>
+    <w:lsdException w:name="No List" w:semiHidden="1" w:unhideWhenUsed="1"/>
+    <w:lsdException w:name="Outline List 1" w:semiHidden="1" w:unhideWhenUsed="1"/>
+    <w:lsdException w:name="Outline List 2" w:semiHidden="1" w:unhideWhenUsed="1"/>
+    <w:lsdException w:name="Outline List 3" w:semiHidden="1" w:unhideWhenUsed="1"/>
+    <w:lsdException w:name="Table Simple 1" w:semiHidden="1" w:unhideWhenUsed="1"/>
+    <w:lsdException w:name="Table Simple 2" w:semiHidden="1" w:unhideWhenUsed="1"/>
+    <w:lsdException w:name="Table Simple 3" w:semiHidden="1" w:unhideWhenUsed="1"/>
+    <w:lsdException w:name="Table Classic 1" w:semiHidden="1" w:unhideWhenUsed="1"/>
+    <w:lsdException w:name="Table Classic 2" w:semiHidden="1" w:unhideWhenUsed="1"/>
+    <w:lsdException w:name="Table Classic 3" w:semiHidden="1" w:unhideWhenUsed="1"/>
+    <w:lsdException w:name="Table Classic 4" w:semiHidden="1" w:unhideWhenUsed="1"/>
+    <w:lsdException w:name="Table Colorful 1" w:semiHidden="1" w:unhideWhenUsed="1"/>
+    <w:lsdException w:name="Table Colorful 2" w:semiHidden="1" w:unhideWhenUsed="1"/>
+    <w:lsdException w:name="Table Colorful 3" w:semiHidden="1" w:unhideWhenUsed="1"/>
+    <w:lsdException w:name="Table Columns 1" w:semiHidden="1" w:unhideWhenUsed="1"/>
+    <w:lsdException w:name="Table Columns 2" w:semiHidden="1" w:unhideWhenUsed="1"/>
+    <w:lsdException w:name="Table Columns 3" w:semiHidden="1" w:unhideWhenUsed="1"/>
+    <w:lsdException w:name="Table Columns 4" w:semiHidden="1" w:unhideWhenUsed="1"/>
+    <w:lsdException w:name="Table Columns 5" w:semiHidden="1" w:unhideWhenUsed="1"/>
+    <w:lsdException w:name="Table Grid 1" w:semiHidden="1" w:unhideWhenUsed="1"/>
+    <w:lsdException w:name="Table Grid 2" w:semiHidden="1" w:unhideWhenUsed="1"/>
+    <w:lsdException w:name="Table Grid 3" w:semiHidden="1" w:unhideWhenUsed="1"/>
+    <w:lsdException w:name="Table Grid 4" w:semiHidden="1" w:unhideWhenUsed="1"/>
+    <w:lsdException w:name="Table Grid 5" w:semiHidden="1" w:unhideWhenUsed="1"/>
+    <w:lsdException w:name="Table Grid 6" w:semiHidden="1" w:unhideWhenUsed="1"/>
+    <w:lsdException w:name="Table Grid 7" w:semiHidden="1" w:unhideWhenUsed="1"/>
+    <w:lsdException w:name="Table Grid 8" w:semiHidden="1" w:unhideWhenUsed="1"/>
+    <w:lsdException w:name="Table List 1" w:semiHidden="1" w:unhideWhenUsed="1"/>
+    <w:lsdException w:name="Table List 2" w:semiHidden="1" w:unhideWhenUsed="1"/>
+    <w:lsdException w:name="Table List 3" w:semiHidden="1" w:unhideWhenUsed="1"/>
+    <w:lsdException w:name="Table List 4" w:semiHidden="1" w:unhideWhenUsed="1"/>
+    <w:lsdException w:name="Table List 5" w:semiHidden="1" w:unhideWhenUsed="1"/>
+    <w:lsdException w:name="Table List 6" w:semiHidden="1" w:unhideWhenUsed="1"/>
+    <w:lsdException w:name="Table List 7" w:semiHidden="1" w:unhideWhenUsed="1"/>
+    <w:lsdException w:name="Table List 8" w:semiHidden="1" w:unhideWhenUsed="1"/>
+    <w:lsdException w:name="Table 3D effects 1" w:semiHidden="1" w:unhideWhenUsed="1"/>
+    <w:lsdException w:name="Table 3D effects 2" w:semiHidden="1" w:unhideWhenUsed="1"/>
+    <w:lsdException w:name="Table 3D effects 3" w:semiHidden="1" w:unhideWhenUsed="1"/>
+    <w:lsdException w:name="Table Contemporary" w:semiHidden="1" w:unhideWhenUsed="1"/>
+    <w:lsdException w:name="Table Elegant" w:semiHidden="1" w:unhideWhenUsed="1"/>
+    <w:lsdException w:name="Table Professional" w:semiHidden="1" w:unhideWhenUsed="1"/>
+    <w:lsdException w:name="Table Subtle 1" w:semiHidden="1" w:unhideWhenUsed="1"/>
+    <w:lsdException w:name="Table Subtle 2" w:semiHidden="1" w:unhideWhenUsed="1"/>
+    <w:lsdException w:name="Table Web 1" w:semiHidden="1" w:unhideWhenUsed="1"/>
+    <w:lsdException w:name="Table Web 2" w:semiHidden="1" w:unhideWhenUsed="1"/>
+    <w:lsdException w:name="Table Web 3" w:semiHidden="1" w:unhideWhenUsed="1"/>
+    <w:lsdException w:name="Balloon Text" w:semiHidden="1" w:unhideWhenUsed="1"/>
+    <w:lsdException w:name="Table Grid" w:uiPriority="39"/>
+    <w:lsdException w:name="Table Theme" w:semiHidden="1" w:unhideWhenUsed="1"/>
+    <w:lsdException w:name="Placeholder Text" w:semiHidden="1"/>
+    <w:lsdException w:name="No Spacing" w:uiPriority="1" w:qFormat="1"/>
+    <w:lsdException w:name="Light Shading" w:uiPriority="60"/>
+    <w:lsdException w:name="Light List" w:uiPriority="61"/>
+    <w:lsdException w:name="Light Grid" w:uiPriority="62"/>
+    <w:lsdException w:name="Medium Shading 1" w:uiPriority="63"/>
+    <w:lsdException w:name="Medium Shading 2" w:uiPriority="64"/>
+    <w:lsdException w:name="Medium List 1" w:uiPriority="65"/>
+    <w:lsdException w:name="Medium List 2" w:uiPriority="66"/>
+    <w:lsdException w:name="Medium Grid 1" w:uiPriority="67"/>
+    <w:lsdException w:name="Medium Grid 2" w:uiPriority="68"/>
+    <w:lsdException w:name="Medium Grid 3" w:uiPriority="69"/>
+    <w:lsdException w:name="Dark List" w:uiPriority="70"/>
+    <w:lsdException w:name="Colorful Shading" w:uiPriority="71"/>
+    <w:lsdException w:name="Colorful List" w:uiPriority="72"/>
+    <w:lsdException w:name="Colorful Grid" w:uiPriority="73"/>
+    <w:lsdException w:name="Light Shading Accent 1" w:uiPriority="60"/>
+    <w:lsdException w:name="Light List Accent 1" w:uiPriority="61"/>
+    <w:lsdException w:name="Light Grid Accent 1" w:uiPriority="62"/>
+    <w:lsdException w:name="Medium Shading 1 Accent 1" w:uiPriority="63"/>
+    <w:lsdException w:name="Medium Shading 2 Accent 1" w:uiPriority="64"/>
+    <w:lsdException w:name="Medium List 1 Accent 1" w:uiPriority="65"/>
+    <w:lsdException w:name="Revision" w:semiHidden="1"/>
+    <w:lsdException w:name="List Paragraph" w:uiPriority="34" w:qFormat="1"/>
+    <w:lsdException w:name="Quote" w:uiPriority="29" w:qFormat="1"/>
+    <w:lsdException w:name="Intense Quote" w:uiPriority="30" w:qFormat="1"/>
+    <w:lsdException w:name="Medium List 2 Accent 1" w:uiPriority="66"/>
+    <w:lsdException w:name="Medium Grid 1 Accent 1" w:uiPriority="67"/>
+    <w:lsdException w:name="Medium Grid 2 Accent 1" w:uiPriority="68"/>
+    <w:lsdException w:name="Medium Grid 3 Accent 1" w:uiPriority="69"/>
+    <w:lsdException w:name="Dark List Accent 1" w:uiPriority="70"/>
+    <w:lsdException w:name="Colorful Shading Accent 1" w:uiPriority="71"/>
+    <w:lsdException w:name="Colorful List Accent 1" w:uiPriority="72"/>
+    <w:lsdException w:name="Colorful Grid Accent 1" w:uiPriority="73"/>
+    <w:lsdException w:name="Light Shading Accent 2" w:uiPriority="60"/>
+    <w:lsdException w:name="Light List Accent 2" w:uiPriority="61"/>
+    <w:lsdException w:name="Light Grid Accent 2" w:uiPriority="62"/>
+    <w:lsdException w:name="Medium Shading 1 Accent 2" w:uiPriority="63"/>
+    <w:lsdException w:name="Medium Shading 2 Accent 2" w:uiPriority="64"/>
+    <w:lsdException w:name="Medium List 1 Accent 2" w:uiPriority="65"/>
+    <w:lsdException w:name="Medium List 2 Accent 2" w:uiPriority="66"/>
+    <w:lsdException w:name="Medium Grid 1 Accent 2" w:uiPriority="67"/>
+    <w:lsdException w:name="Medium Grid 2 Accent 2" w:uiPriority="68"/>
+    <w:lsdException w:name="Medium Grid 3 Accent 2" w:uiPriority="69"/>
+    <w:lsdException w:name="Dark List Accent 2" w:uiPriority="70"/>
+    <w:lsdException w:name="Colorful Shading Accent 2" w:uiPriority="71"/>
+    <w:lsdException w:name="Colorful List Accent 2" w:uiPriority="72"/>
+    <w:lsdException w:name="Colorful Grid Accent 2" w:uiPriority="73"/>
+    <w:lsdException w:name="Light Shading Accent 3" w:uiPriority="60"/>
+    <w:lsdException w:name="Light List Accent 3" w:uiPriority="61"/>
+    <w:lsdException w:name="Light Grid Accent 3" w:uiPriority="62"/>
+    <w:lsdException w:name="Medium Shading 1 Accent 3" w:uiPriority="63"/>
+    <w:lsdException w:name="Medium Shading 2 Accent 3" w:uiPriority="64"/>
+    <w:lsdException w:name="Medium List 1 Accent 3" w:uiPriority="65"/>
+    <w:lsdException w:name="Medium List 2 Accent 3" w:uiPriority="66"/>
+    <w:lsdException w:name="Medium Grid 1 Accent 3" w:uiPriority="67"/>
+    <w:lsdException w:name="Medium Grid 2 Accent 3" w:uiPriority="68"/>
+    <w:lsdException w:name="Medium Grid 3 Accent 3" w:uiPriority="69"/>
+    <w:lsdException w:name="Dark List Accent 3" w:uiPriority="70"/>
+    <w:lsdException w:name="Colorful Shading Accent 3" w:uiPriority="71"/>
+    <w:lsdException w:name="Colorful List Accent 3" w:uiPriority="72"/>
+    <w:lsdException w:name="Colorful Grid Accent 3" w:uiPriority="73"/>
+    <w:lsdException w:name="Light Shading Accent 4" w:uiPriority="60"/>
+    <w:lsdException w:name="Light List Accent 4" w:uiPriority="61"/>
+    <w:lsdException w:name="Light Grid Accent 4" w:uiPriority="62"/>
+    <w:lsdException w:name="Medium Shading 1 Accent 4" w:uiPriority="63"/>
+    <w:lsdException w:name="Medium Shading 2 Accent 4" w:uiPriority="64"/>
+    <w:lsdException w:name="Medium List 1 Accent 4" w:uiPriority="65"/>
+    <w:lsdException w:name="Medium List 2 Accent 4" w:uiPriority="66"/>
+    <w:lsdException w:name="Medium Grid 1 Accent 4" w:uiPriority="67"/>
+    <w:lsdException w:name="Medium Grid 2 Accent 4" w:uiPriority="68"/>
+    <w:lsdException w:name="Medium Grid 3 Accent 4" w:uiPriority="69"/>
+    <w:lsdException w:name="Dark List Accent 4" w:uiPriority="70"/>
+    <w:lsdException w:name="Colorful Shading Accent 4" w:uiPriority="71"/>
+    <w:lsdException w:name="Colorful List Accent 4" w:uiPriority="72"/>
+    <w:lsdException w:name="Colorful Grid Accent 4" w:uiPriority="73"/>
+    <w:lsdException w:name="Light Shading Accent 5" w:uiPriority="60"/>
+    <w:lsdException w:name="Light List Accent 5" w:uiPriority="61"/>
+    <w:lsdException w:name="Light Grid Accent 5" w:uiPriority="62"/>
+    <w:lsdException w:name="Medium Shading 1 Accent 5" w:uiPriority="63"/>
+    <w:lsdException w:name="Medium Shading 2 Accent 5" w:uiPriority="64"/>
+    <w:lsdException w:name="Medium List 1 Accent 5" w:uiPriority="65"/>
+    <w:lsdException w:name="Medium List 2 Accent 5" w:uiPriority="66"/>
+    <w:lsdException w:name="Medium Grid 1 Accent 5" w:uiPriority="67"/>
+    <w:lsdException w:name="Medium Grid 2 Accent 5" w:uiPriority="68"/>
+    <w:lsdException w:name="Medium Grid 3 Accent 5" w:uiPriority="69"/>
+    <w:lsdException w:name="Dark List Accent 5" w:uiPriority="70"/>
+    <w:lsdException w:name="Colorful Shading Accent 5" w:uiPriority="71"/>
+    <w:lsdException w:name="Colorful List Accent 5" w:uiPriority="72"/>
+    <w:lsdException w:name="Colorful Grid Accent 5" w:uiPriority="73"/>
+    <w:lsdException w:name="Light Shading Accent 6" w:uiPriority="60"/>
+    <w:lsdException w:name="Light List Accent 6" w:uiPriority="61"/>
+    <w:lsdException w:name="Light Grid Accent 6" w:uiPriority="62"/>
+    <w:lsdException w:name="Medium Shading 1 Accent 6" w:uiPriority="63"/>
+    <w:lsdException w:name="Medium Shading 2 Accent 6" w:uiPriority="64"/>
+    <w:lsdException w:name="Medium List 1 Accent 6" w:uiPriority="65"/>
+    <w:lsdException w:name="Medium List 2 Accent 6" w:uiPriority="66"/>
+    <w:lsdException w:name="Medium Grid 1 Accent 6" w:uiPriority="67"/>
+    <w:lsdException w:name="Medium Grid 2 Accent 6" w:uiPriority="68"/>
+    <w:lsdException w:name="Medium Grid 3 Accent 6" w:uiPriority="69"/>
+    <w:lsdException w:name="Dark List Accent 6" w:uiPriority="70"/>
+    <w:lsdException w:name="Colorful Shading Accent 6" w:uiPriority="71"/>
+    <w:lsdException w:name="Colorful List Accent 6" w:uiPriority="72"/>
+    <w:lsdException w:name="Colorful Grid Accent 6" w:uiPriority="73"/>
+    <w:lsdException w:name="Subtle Emphasis" w:uiPriority="19" w:qFormat="1"/>
+    <w:lsdException w:name="Intense Emphasis" w:uiPriority="21" w:qFormat="1"/>
+    <w:lsdException w:name="Subtle Reference" w:uiPriority="31" w:qFormat="1"/>
+    <w:lsdException w:name="Intense Reference" w:uiPriority="32" w:qFormat="1"/>
+    <w:lsdException w:name="Book Title" w:uiPriority="33" w:qFormat="1"/>
+    <w:lsdException w:name="Bibliography" w:uiPriority="37" w:semiHidden="1" w:unhideWhenUsed="1"/>
+    <w:lsdException w:name="TOC Heading" w:uiPriority="39" w:semiHidden="1" w:unhideWhenUsed="1" w:qFormat="1"/>
+    <w:lsdException w:name="Plain Table 1" w:uiPriority="41"/>
+    <w:lsdException w:name="Plain Table 2" w:uiPriority="42"/>
+    <w:lsdException w:name="Plain Table 3" w:uiPriority="43"/>
+    <w:lsdException w:name="Plain Table 4" w:uiPriority="44"/>
+    <w:lsdException w:name="Plain Table 5" w:uiPriority="45"/>
+    <w:lsdException w:name="Grid Table Light" w:uiPriority="40"/>
+    <w:lsdException w:name="Grid Table 1 Light" w:uiPriority="46"/>
+    <w:lsdException w:name="Grid Table 2" w:uiPriority="47"/>
+    <w:lsdException w:name="Grid Table 3" w:uiPriority="48"/>
+    <w:lsdException w:name="Grid Table 4" w:uiPriority="49"/>
+    <w:lsdException w:name="Grid Table 5 Dark" w:uiPriority="50"/>
+    <w:lsdException w:name="Grid Table 6 Colorful" w:uiPriority="51"/>
+    <w:lsdException w:name="Grid Table 7 Colorful" w:uiPriority="52"/>
+    <w:lsdException w:name="Grid Table 1 Light Accent 1" w:uiPriority="46"/>
+    <w:lsdException w:name="Grid Table 2 Accent 1" w:uiPriority="47"/>
+    <w:lsdException w:name="Grid Table 3 Accent 1" w:uiPriority="48"/>
+    <w:lsdException w:name="Grid Table 4 Accent 1" w:uiPriority="49"/>
+    <w:lsdException w:name="Grid Table 5 Dark Accent 1" w:uiPriority="50"/>
+    <w:lsdException w:name="Grid Table 6 Colorful Accent 1" w:uiPriority="51"/>
+    <w:lsdException w:name="Grid Table 7 Colorful Accent 1" w:uiPriority="52"/>
+    <w:lsdException w:name="Grid Table 1 Light Accent 2" w:uiPriority="46"/>
+    <w:lsdException w:name="Grid Table 2 Accent 2" w:uiPriority="47"/>
+    <w:lsdException w:name="Grid Table 3 Accent 2" w:uiPriority="48"/>
+    <w:lsdException w:name="Grid Table 4 Accent 2" w:uiPriority="49"/>
+    <w:lsdException w:name="Grid Table 5 Dark Accent 2" w:uiPriority="50"/>
+    <w:lsdException w:name="Grid Table 6 Colorful Accent 2" w:uiPriority="51"/>
+    <w:lsdException w:name="Grid Table 7 Colorful Accent 2" w:uiPriority="52"/>
+    <w:lsdException w:name="Grid Table 1 Light Accent 3" w:uiPriority="46"/>
+    <w:lsdException w:name="Grid Table 2 Accent 3" w:uiPriority="47"/>
+    <w:lsdException w:name="Grid Table 3 Accent 3" w:uiPriority="48"/>
+    <w:lsdException w:name="Grid Table 4 Accent 3" w:uiPriority="49"/>
+    <w:lsdException w:name="Grid Table 5 Dark Accent 3" w:uiPriority="50"/>
+    <w:lsdException w:name="Grid Table 6 Colorful Accent 3" w:uiPriority="51"/>
+    <w:lsdException w:name="Grid Table 7 Colorful Accent 3" w:uiPriority="52"/>
+    <w:lsdException w:name="Grid Table 1 Light Accent 4" w:uiPriority="46"/>
+    <w:lsdException w:name="Grid Table 2 Accent 4" w:uiPriority="47"/>
+    <w:lsdException w:name="Grid Table 3 Accent 4" w:uiPriority="48"/>
+    <w:lsdException w:name="Grid Table 4 Accent 4" w:uiPriority="49"/>
+    <w:lsdException w:name="Grid Table 5 Dark Accent 4" w:uiPriority="50"/>
+    <w:lsdException w:name="Grid Table 6 Colorful Accent 4" w:uiPriority="51"/>
+    <w:lsdException w:name="Grid Table 7 Colorful Accent 4" w:uiPriority="52"/>
+    <w:lsdException w:name="Grid Table 1 Light Accent 5" w:uiPriority="46"/>
+    <w:lsdException w:name="Grid Table 2 Accent 5" w:uiPriority="47"/>
+    <w:lsdException w:name="Grid Table 3 Accent 5" w:uiPriority="48"/>
+    <w:lsdException w:name="Grid Table 4 Accent 5" w:uiPriority="49"/>
+    <w:lsdException w:name="Grid Table 5 Dark Accent 5" w:uiPriority="50"/>
+    <w:lsdException w:name="Grid Table 6 Colorful Accent 5" w:uiPriority="51"/>
+    <w:lsdException w:name="Grid Table 7 Colorful Accent 5" w:uiPriority="52"/>
+    <w:lsdException w:name="Grid Table 1 Light Accent 6" w:uiPriority="46"/>
+    <w:lsdException w:name="Grid Table 2 Accent 6" w:uiPriority="47"/>
+    <w:lsdException w:name="Grid Table 3 Accent 6" w:uiPriority="48"/>
+    <w:lsdException w:name="Grid Table 4 Accent 6" w:uiPriority="49"/>
+    <w:lsdException w:name="Grid Table 5 Dark Accent 6" w:uiPriority="50"/>
+    <w:lsdException w:name="Grid Table 6 Colorful Accent 6" w:uiPriority="51"/>
+    <w:lsdException w:name="Grid Table 7 Colorful Accent 6" w:uiPriority="52"/>
+    <w:lsdException w:name="List Table 1 Light" w:uiPriority="46"/>
+    <w:lsdException w:name="List Table 2" w:uiPriority="47"/>
+    <w:lsdException w:name="List Table 3" w:uiPriority="48"/>
+    <w:lsdException w:name="List Table 4" w:uiPriority="49"/>
+    <w:lsdException w:name="List Table 5 Dark" w:uiPriority="50"/>
+    <w:lsdException w:name="List Table 6 Colorful" w:uiPriority="51"/>
+    <w:lsdException w:name="List Table 7 Colorful" w:uiPriority="52"/>
+    <w:lsdException w:name="List Table 1 Light Accent 1" w:uiPriority="46"/>
+    <w:lsdException w:name="List Table 2 Accent 1" w:uiPriority="47"/>
+    <w:lsdException w:name="List Table 3 Accent 1" w:uiPriority="48"/>
+    <w:lsdException w:name="List Table 4 Accent 1" w:uiPriority="49"/>
+    <w:lsdException w:name="List Table 5 Dark Accent 1" w:uiPriority="50"/>
+    <w:lsdException w:name="List Table 6 Colorful Accent 1" w:uiPriority="51"/>
+    <w:lsdException w:name="List Table 7 Colorful Accent 1" w:uiPriority="52"/>
+    <w:lsdException w:name="List Table 1 Light Accent 2" w:uiPriority="46"/>
+    <w:lsdException w:name="List Table 2 Accent 2" w:uiPriority="47"/>
+    <w:lsdException w:name="List Table 3 Accent 2" w:uiPriority="48"/>
+    <w:lsdException w:name="List Table 4 Accent 2" w:uiPriority="49"/>
+    <w:lsdException w:name="List Table 5 Dark Accent 2" w:uiPriority="50"/>
+    <w:lsdException w:name="List Table 6 Colorful Accent 2" w:uiPriority="51"/>
+    <w:lsdException w:name="List Table 7 Colorful Accent 2" w:uiPriority="52"/>
+    <w:lsdException w:name="List Table 1 Light Accent 3" w:uiPriority="46"/>
+    <w:lsdException w:name="List Table 2 Accent 3" w:uiPriority="47"/>
+    <w:lsdException w:name="List Table 3 Accent 3" w:uiPriority="48"/>
+    <w:lsdException w:name="List Table 4 Accent 3" w:uiPriority="49"/>
+    <w:lsdException w:name="List Table 5 Dark Accent 3" w:uiPriority="50"/>
+    <w:lsdException w:name="List Table 6 Colorful Accent 3" w:uiPriority="51"/>
+    <w:lsdException w:name="List Table 7 Colorful Accent 3" w:uiPriority="52"/>
+    <w:lsdException w:name="List Table 1 Light Accent 4" w:uiPriority="46"/>
+    <w:lsdException w:name="List Table 2 Accent 4" w:uiPriority="47"/>
+    <w:lsdException w:name="List Table 3 Accent 4" w:uiPriority="48"/>
+    <w:lsdException w:name="List Table 4 Accent 4" w:uiPriority="49"/>
+    <w:lsdException w:name="List Table 5 Dark Accent 4" w:uiPriority="50"/>
+    <w:lsdException w:name="List Table 6 Colorful Accent 4" w:uiPriority="51"/>
+    <w:lsdException w:name="List Table 7 Colorful Accent 4" w:uiPriority="52"/>
+    <w:lsdException w:name="List Table 1 Light Accent 5" w:uiPriority="46"/>
+    <w:lsdException w:name="List Table 2 Accent 5" w:uiPriority="47"/>
+    <w:lsdException w:name="List Table 3 Accent 5" w:uiPriority="48"/>
+    <w:lsdException w:name="List Table 4 Accent 5" w:uiPriority="49"/>
+    <w:lsdException w:name="List Table 5 Dark Accent 5" w:uiPriority="50"/>
+    <w:lsdException w:name="List Table 6 Colorful Accent 5" w:uiPriority="51"/>
+    <w:lsdException w:name="List Table 7 Colorful Accent 5" w:uiPriority="52"/>
+    <w:lsdException w:name="List Table 1 Light Accent 6" w:uiPriority="46"/>
+    <w:lsdException w:name="List Table 2 Accent 6" w:uiPriority="47"/>
+    <w:lsdException w:name="List Table 3 Accent 6" w:uiPriority="48"/>
+    <w:lsdException w:name="List Table 4 Accent 6" w:uiPriority="49"/>
+    <w:lsdException w:name="List Table 5 Dark Accent 6" w:uiPriority="50"/>
+    <w:lsdException w:name="List Table 6 Colorful Accent 6" w:uiPriority="51"/>
+    <w:lsdException w:name="List Table 7 Colorful Accent 6" w:uiPriority="52"/>
+    <w:lsdException w:name="Mention" w:semiHidden="1" w:unhideWhenUsed="1"/>
+    <w:lsdException w:name="Smart Hyperlink" w:semiHidden="1" w:unhideWhenUsed="1"/>
+    <w:lsdException w:name="Hashtag" w:semiHidden="1" w:unhideWhenUsed="1"/>
+    <w:lsdException w:name="Unresolved Mention" w:semiHidden="1" w:unhideWhenUsed="1"/>
+  </w:latentStyles>
+  <w:style w:type="paragraph" w:styleId="Normal" w:default="1">
     <w:name w:val="Normal"/>
     <w:qFormat/>
     <w:pPr>
-      <w:keepNext/>
-      <w:keepLines w:val="false"/>
+      <w:keepNext w:val="true"/>
       <w:widowControl/>
-      <w:overflowPunct w:val="true"/>
       <w:bidi w:val="0"/>
       <w:spacing w:lineRule="auto" w:line="276" w:before="0" w:after="200"/>
-      <w:ind w:left="0" w:right="0" w:hanging="0"/>
       <w:jc w:val="left"/>
     </w:pPr>
     <w:rPr>
       <w:rFonts w:ascii="Calibri" w:hAnsi="Calibri" w:eastAsia="Calibri" w:cs="Calibri"/>
-      <w:b w:val="false"/>
-      <w:i w:val="false"/>
-      <w:caps w:val="false"/>
-      <w:smallCaps w:val="false"/>
-      <w:strike w:val="false"/>
-      <w:dstrike w:val="false"/>
       <w:color w:val="000000"/>
-      <w:position w:val="0"/>
-      <w:sz w:val="22"/>
+      <w:kern w:val="0"/>
       <w:sz w:val="22"/>
       <w:szCs w:val="22"/>
-      <w:u w:val="none"/>
-      <w:vertAlign w:val="baseline"/>
       <w:lang w:val="en-US" w:eastAsia="zh-CN" w:bidi="hi-IN"/>
     </w:rPr>
   </w:style>
@@ -1383,20 +1411,16 @@
     <w:next w:val="Normal"/>
     <w:qFormat/>
     <w:pPr>
-      <w:keepNext/>
       <w:keepLines/>
       <w:widowControl w:val="false"/>
-      <w:bidi w:val="0"/>
       <w:spacing w:lineRule="auto" w:line="240" w:before="480" w:after="120"/>
-      <w:jc w:val="left"/>
+      <w:outlineLvl w:val="0"/>
     </w:pPr>
     <w:rPr>
       <w:rFonts w:ascii="Calibri" w:hAnsi="Calibri" w:eastAsia="Calibri" w:cs="Calibri"/>
       <w:b/>
-      <w:color w:val="000000"/>
       <w:sz w:val="48"/>
       <w:szCs w:val="48"/>
-      <w:lang w:val="en-US" w:eastAsia="zh-CN" w:bidi="hi-IN"/>
     </w:rPr>
   </w:style>
   <w:style w:type="paragraph" w:styleId="Heading2">
@@ -1405,20 +1429,16 @@
     <w:next w:val="Normal"/>
     <w:qFormat/>
     <w:pPr>
-      <w:keepNext/>
       <w:keepLines/>
       <w:widowControl w:val="false"/>
-      <w:bidi w:val="0"/>
       <w:spacing w:lineRule="auto" w:line="240" w:before="360" w:after="80"/>
-      <w:jc w:val="left"/>
+      <w:outlineLvl w:val="1"/>
     </w:pPr>
     <w:rPr>
       <w:rFonts w:ascii="Calibri" w:hAnsi="Calibri" w:eastAsia="Calibri" w:cs="Calibri"/>
       <w:b/>
-      <w:color w:val="000000"/>
       <w:sz w:val="36"/>
       <w:szCs w:val="36"/>
-      <w:lang w:val="en-US" w:eastAsia="zh-CN" w:bidi="hi-IN"/>
     </w:rPr>
   </w:style>
   <w:style w:type="paragraph" w:styleId="Heading3">
@@ -1427,20 +1447,14 @@
     <w:next w:val="Normal"/>
     <w:qFormat/>
     <w:pPr>
-      <w:keepNext/>
       <w:keepLines/>
       <w:widowControl w:val="false"/>
-      <w:bidi w:val="0"/>
       <w:spacing w:lineRule="auto" w:line="240" w:before="280" w:after="80"/>
-      <w:jc w:val="left"/>
+      <w:outlineLvl w:val="2"/>
     </w:pPr>
     <w:rPr>
       <w:rFonts w:ascii="Calibri" w:hAnsi="Calibri" w:eastAsia="Calibri" w:cs="Calibri"/>
       <w:b/>
-      <w:color w:val="000000"/>
-      <w:sz w:val="28"/>
-      <w:szCs w:val="28"/>
-      <w:lang w:val="en-US" w:eastAsia="zh-CN" w:bidi="hi-IN"/>
     </w:rPr>
   </w:style>
   <w:style w:type="paragraph" w:styleId="Heading4">
@@ -1449,20 +1463,16 @@
     <w:next w:val="Normal"/>
     <w:qFormat/>
     <w:pPr>
-      <w:keepNext/>
       <w:keepLines/>
       <w:widowControl w:val="false"/>
-      <w:bidi w:val="0"/>
       <w:spacing w:lineRule="auto" w:line="240" w:before="240" w:after="40"/>
-      <w:jc w:val="left"/>
+      <w:outlineLvl w:val="3"/>
     </w:pPr>
     <w:rPr>
       <w:rFonts w:ascii="Calibri" w:hAnsi="Calibri" w:eastAsia="Calibri" w:cs="Calibri"/>
       <w:b/>
-      <w:color w:val="000000"/>
       <w:sz w:val="24"/>
       <w:szCs w:val="24"/>
-      <w:lang w:val="en-US" w:eastAsia="zh-CN" w:bidi="hi-IN"/>
     </w:rPr>
   </w:style>
   <w:style w:type="paragraph" w:styleId="Heading5">
@@ -1471,20 +1481,16 @@
     <w:next w:val="Normal"/>
     <w:qFormat/>
     <w:pPr>
-      <w:keepNext/>
       <w:keepLines/>
       <w:widowControl w:val="false"/>
-      <w:bidi w:val="0"/>
       <w:spacing w:lineRule="auto" w:line="240" w:before="220" w:after="40"/>
-      <w:jc w:val="left"/>
+      <w:outlineLvl w:val="4"/>
     </w:pPr>
     <w:rPr>
       <w:rFonts w:ascii="Calibri" w:hAnsi="Calibri" w:eastAsia="Calibri" w:cs="Calibri"/>
       <w:b/>
-      <w:color w:val="000000"/>
       <w:sz w:val="22"/>
       <w:szCs w:val="22"/>
-      <w:lang w:val="en-US" w:eastAsia="zh-CN" w:bidi="hi-IN"/>
     </w:rPr>
   </w:style>
   <w:style w:type="paragraph" w:styleId="Heading6">
@@ -1493,29 +1499,32 @@
     <w:next w:val="Normal"/>
     <w:qFormat/>
     <w:pPr>
-      <w:keepNext/>
       <w:keepLines/>
       <w:widowControl w:val="false"/>
-      <w:bidi w:val="0"/>
       <w:spacing w:lineRule="auto" w:line="240" w:before="200" w:after="40"/>
-      <w:jc w:val="left"/>
+      <w:outlineLvl w:val="5"/>
     </w:pPr>
     <w:rPr>
       <w:rFonts w:ascii="Calibri" w:hAnsi="Calibri" w:eastAsia="Calibri" w:cs="Calibri"/>
       <w:b/>
-      <w:color w:val="000000"/>
       <w:sz w:val="20"/>
       <w:szCs w:val="20"/>
-      <w:lang w:val="en-US" w:eastAsia="zh-CN" w:bidi="hi-IN"/>
     </w:rPr>
   </w:style>
-  <w:style w:type="paragraph" w:styleId="Heading">
+  <w:style w:type="character" w:styleId="DefaultParagraphFont" w:default="1">
+    <w:name w:val="Default Paragraph Font"/>
+    <w:uiPriority w:val="1"/>
+    <w:semiHidden/>
+    <w:unhideWhenUsed/>
+    <w:qFormat/>
+    <w:rPr/>
+  </w:style>
+  <w:style w:type="paragraph" w:styleId="Heading" w:customStyle="1">
     <w:name w:val="Heading"/>
     <w:basedOn w:val="Normal"/>
     <w:next w:val="TextBody"/>
     <w:qFormat/>
     <w:pPr>
-      <w:keepNext/>
       <w:spacing w:before="240" w:after="120"/>
     </w:pPr>
     <w:rPr>
@@ -1540,6 +1549,31 @@
   </w:style>
   <w:style w:type="paragraph" w:styleId="Caption">
     <w:name w:val="Caption"/>
+    <w:basedOn w:val="Normal"/>
+    <w:qFormat/>
+    <w:pPr>
+      <w:suppressLineNumbers/>
+      <w:spacing w:before="120" w:after="120"/>
+    </w:pPr>
+    <w:rPr>
+      <w:rFonts w:cs="Lucida Sans"/>
+      <w:i/>
+      <w:iCs/>
+      <w:sz w:val="24"/>
+      <w:szCs w:val="24"/>
+    </w:rPr>
+  </w:style>
+  <w:style w:type="paragraph" w:styleId="Index" w:customStyle="1">
+    <w:name w:val="Index"/>
+    <w:basedOn w:val="Normal"/>
+    <w:qFormat/>
+    <w:pPr>
+      <w:suppressLineNumbers/>
+    </w:pPr>
+    <w:rPr/>
+  </w:style>
+  <w:style w:type="paragraph" w:styleId="Caption1">
+    <w:name w:val="caption"/>
     <w:basedOn w:val="Normal"/>
     <w:qFormat/>
     <w:pPr>
@@ -1553,43 +1587,22 @@
       <w:szCs w:val="24"/>
     </w:rPr>
   </w:style>
-  <w:style w:type="paragraph" w:styleId="Index">
-    <w:name w:val="Index"/>
-    <w:basedOn w:val="Normal"/>
-    <w:qFormat/>
-    <w:pPr>
-      <w:suppressLineNumbers/>
-    </w:pPr>
-    <w:rPr/>
-  </w:style>
-  <w:style w:type="paragraph" w:styleId="LOnormal">
+  <w:style w:type="paragraph" w:styleId="LOnormal" w:customStyle="1">
     <w:name w:val="LO-normal"/>
     <w:qFormat/>
     <w:pPr>
-      <w:keepNext/>
-      <w:keepLines w:val="false"/>
+      <w:keepNext w:val="true"/>
       <w:widowControl/>
-      <w:overflowPunct w:val="true"/>
       <w:bidi w:val="0"/>
       <w:spacing w:lineRule="auto" w:line="276" w:before="0" w:after="200"/>
-      <w:ind w:left="0" w:right="0" w:hanging="0"/>
       <w:jc w:val="left"/>
     </w:pPr>
     <w:rPr>
       <w:rFonts w:ascii="Calibri" w:hAnsi="Calibri" w:eastAsia="Calibri" w:cs="Calibri"/>
-      <w:b w:val="false"/>
-      <w:i w:val="false"/>
-      <w:caps w:val="false"/>
-      <w:smallCaps w:val="false"/>
-      <w:strike w:val="false"/>
-      <w:dstrike w:val="false"/>
       <w:color w:val="000000"/>
-      <w:position w:val="0"/>
-      <w:sz w:val="22"/>
+      <w:kern w:val="0"/>
       <w:sz w:val="22"/>
       <w:szCs w:val="22"/>
-      <w:u w:val="none"/>
-      <w:vertAlign w:val="baseline"/>
       <w:lang w:val="en-US" w:eastAsia="zh-CN" w:bidi="hi-IN"/>
     </w:rPr>
   </w:style>
@@ -1599,7 +1612,6 @@
     <w:next w:val="Normal"/>
     <w:qFormat/>
     <w:pPr>
-      <w:keepNext/>
       <w:keepLines/>
       <w:spacing w:lineRule="auto" w:line="240" w:before="480" w:after="120"/>
     </w:pPr>
@@ -1615,7 +1627,6 @@
     <w:next w:val="Normal"/>
     <w:qFormat/>
     <w:pPr>
-      <w:keepNext/>
       <w:keepLines/>
       <w:spacing w:lineRule="auto" w:line="240" w:before="360" w:after="80"/>
     </w:pPr>
@@ -1633,12 +1644,329 @@
     <w:pPr/>
     <w:rPr/>
   </w:style>
-  <w:style w:type="paragraph" w:styleId="TableContents">
+  <w:style w:type="paragraph" w:styleId="TableContents" w:customStyle="1">
     <w:name w:val="Table Contents"/>
     <w:basedOn w:val="Normal"/>
     <w:qFormat/>
     <w:pPr/>
     <w:rPr/>
   </w:style>
+  <w:style w:type="numbering" w:styleId="NoList" w:default="1">
+    <w:name w:val="No List"/>
+    <w:uiPriority w:val="99"/>
+    <w:semiHidden/>
+    <w:unhideWhenUsed/>
+    <w:qFormat/>
+  </w:style>
+  <w:style w:type="table" w:default="1" w:styleId="TableNormal">
+    <w:name w:val="Normal Table"/>
+    <w:uiPriority w:val="99"/>
+    <w:semiHidden/>
+    <w:unhideWhenUsed/>
+    <w:tblPr>
+      <w:tblInd w:w="0" w:type="dxa"/>
+      <w:tblCellMar>
+        <w:top w:w="0" w:type="dxa"/>
+        <w:left w:w="108" w:type="dxa"/>
+        <w:bottom w:w="0" w:type="dxa"/>
+        <w:right w:w="108" w:type="dxa"/>
+      </w:tblCellMar>
+    </w:tblPr>
+  </w:style>
 </w:styles>
+</file>
+
+<file path=word/theme/theme1.xml><?xml version="1.0" encoding="utf-8"?>
+<a:theme xmlns:a="http://schemas.openxmlformats.org/drawingml/2006/main" name="Office Theme">
+  <a:themeElements>
+    <a:clrScheme name="Office">
+      <a:dk1>
+        <a:sysClr val="windowText" lastClr="000000"/>
+      </a:dk1>
+      <a:lt1>
+        <a:sysClr val="window" lastClr="FFFFFF"/>
+      </a:lt1>
+      <a:dk2>
+        <a:srgbClr val="44546A"/>
+      </a:dk2>
+      <a:lt2>
+        <a:srgbClr val="E7E6E6"/>
+      </a:lt2>
+      <a:accent1>
+        <a:srgbClr val="4472C4"/>
+      </a:accent1>
+      <a:accent2>
+        <a:srgbClr val="ED7D31"/>
+      </a:accent2>
+      <a:accent3>
+        <a:srgbClr val="A5A5A5"/>
+      </a:accent3>
+      <a:accent4>
+        <a:srgbClr val="FFC000"/>
+      </a:accent4>
+      <a:accent5>
+        <a:srgbClr val="5B9BD5"/>
+      </a:accent5>
+      <a:accent6>
+        <a:srgbClr val="70AD47"/>
+      </a:accent6>
+      <a:hlink>
+        <a:srgbClr val="0563C1"/>
+      </a:hlink>
+      <a:folHlink>
+        <a:srgbClr val="954F72"/>
+      </a:folHlink>
+    </a:clrScheme>
+    <a:fontScheme name="Office">
+      <a:majorFont>
+        <a:latin typeface="Calibri Light" panose="020F0302020204030204"/>
+        <a:ea typeface=""/>
+        <a:cs typeface=""/>
+        <a:font script="Jpan" typeface="游ゴシック Light"/>
+        <a:font script="Hang" typeface="맑은 고딕"/>
+        <a:font script="Hans" typeface="等线 Light"/>
+        <a:font script="Hant" typeface="新細明體"/>
+        <a:font script="Arab" typeface="Times New Roman"/>
+        <a:font script="Hebr" typeface="Times New Roman"/>
+        <a:font script="Thai" typeface="Angsana New"/>
+        <a:font script="Ethi" typeface="Nyala"/>
+        <a:font script="Beng" typeface="Vrinda"/>
+        <a:font script="Gujr" typeface="Shruti"/>
+        <a:font script="Khmr" typeface="MoolBoran"/>
+        <a:font script="Knda" typeface="Tunga"/>
+        <a:font script="Guru" typeface="Raavi"/>
+        <a:font script="Cans" typeface="Euphemia"/>
+        <a:font script="Cher" typeface="Plantagenet Cherokee"/>
+        <a:font script="Yiii" typeface="Microsoft Yi Baiti"/>
+        <a:font script="Tibt" typeface="Microsoft Himalaya"/>
+        <a:font script="Thaa" typeface="MV Boli"/>
+        <a:font script="Deva" typeface="Mangal"/>
+        <a:font script="Telu" typeface="Gautami"/>
+        <a:font script="Taml" typeface="Latha"/>
+        <a:font script="Syrc" typeface="Estrangelo Edessa"/>
+        <a:font script="Orya" typeface="Kalinga"/>
+        <a:font script="Mlym" typeface="Kartika"/>
+        <a:font script="Laoo" typeface="DokChampa"/>
+        <a:font script="Sinh" typeface="Iskoola Pota"/>
+        <a:font script="Mong" typeface="Mongolian Baiti"/>
+        <a:font script="Viet" typeface="Times New Roman"/>
+        <a:font script="Uigh" typeface="Microsoft Uighur"/>
+        <a:font script="Geor" typeface="Sylfaen"/>
+        <a:font script="Armn" typeface="Arial"/>
+        <a:font script="Bugi" typeface="Leelawadee UI"/>
+        <a:font script="Bopo" typeface="Microsoft JhengHei"/>
+        <a:font script="Java" typeface="Javanese Text"/>
+        <a:font script="Lisu" typeface="Segoe UI"/>
+        <a:font script="Mymr" typeface="Myanmar Text"/>
+        <a:font script="Nkoo" typeface="Ebrima"/>
+        <a:font script="Olck" typeface="Nirmala UI"/>
+        <a:font script="Osma" typeface="Ebrima"/>
+        <a:font script="Phag" typeface="Phagspa"/>
+        <a:font script="Syrn" typeface="Estrangelo Edessa"/>
+        <a:font script="Syrj" typeface="Estrangelo Edessa"/>
+        <a:font script="Syre" typeface="Estrangelo Edessa"/>
+        <a:font script="Sora" typeface="Nirmala UI"/>
+        <a:font script="Tale" typeface="Microsoft Tai Le"/>
+        <a:font script="Talu" typeface="Microsoft New Tai Lue"/>
+        <a:font script="Tfng" typeface="Ebrima"/>
+      </a:majorFont>
+      <a:minorFont>
+        <a:latin typeface="Calibri" panose="020F0502020204030204"/>
+        <a:ea typeface=""/>
+        <a:cs typeface=""/>
+        <a:font script="Jpan" typeface="游明朝"/>
+        <a:font script="Hang" typeface="맑은 고딕"/>
+        <a:font script="Hans" typeface="等线"/>
+        <a:font script="Hant" typeface="新細明體"/>
+        <a:font script="Arab" typeface="Arial"/>
+        <a:font script="Hebr" typeface="Arial"/>
+        <a:font script="Thai" typeface="Cordia New"/>
+        <a:font script="Ethi" typeface="Nyala"/>
+        <a:font script="Beng" typeface="Vrinda"/>
+        <a:font script="Gujr" typeface="Shruti"/>
+        <a:font script="Khmr" typeface="DaunPenh"/>
+        <a:font script="Knda" typeface="Tunga"/>
+        <a:font script="Guru" typeface="Raavi"/>
+        <a:font script="Cans" typeface="Euphemia"/>
+        <a:font script="Cher" typeface="Plantagenet Cherokee"/>
+        <a:font script="Yiii" typeface="Microsoft Yi Baiti"/>
+        <a:font script="Tibt" typeface="Microsoft Himalaya"/>
+        <a:font script="Thaa" typeface="MV Boli"/>
+        <a:font script="Deva" typeface="Mangal"/>
+        <a:font script="Telu" typeface="Gautami"/>
+        <a:font script="Taml" typeface="Latha"/>
+        <a:font script="Syrc" typeface="Estrangelo Edessa"/>
+        <a:font script="Orya" typeface="Kalinga"/>
+        <a:font script="Mlym" typeface="Kartika"/>
+        <a:font script="Laoo" typeface="DokChampa"/>
+        <a:font script="Sinh" typeface="Iskoola Pota"/>
+        <a:font script="Mong" typeface="Mongolian Baiti"/>
+        <a:font script="Viet" typeface="Arial"/>
+        <a:font script="Uigh" typeface="Microsoft Uighur"/>
+        <a:font script="Geor" typeface="Sylfaen"/>
+        <a:font script="Armn" typeface="Arial"/>
+        <a:font script="Bugi" typeface="Leelawadee UI"/>
+        <a:font script="Bopo" typeface="Microsoft JhengHei"/>
+        <a:font script="Java" typeface="Javanese Text"/>
+        <a:font script="Lisu" typeface="Segoe UI"/>
+        <a:font script="Mymr" typeface="Myanmar Text"/>
+        <a:font script="Nkoo" typeface="Ebrima"/>
+        <a:font script="Olck" typeface="Nirmala UI"/>
+        <a:font script="Osma" typeface="Ebrima"/>
+        <a:font script="Phag" typeface="Phagspa"/>
+        <a:font script="Syrn" typeface="Estrangelo Edessa"/>
+        <a:font script="Syrj" typeface="Estrangelo Edessa"/>
+        <a:font script="Syre" typeface="Estrangelo Edessa"/>
+        <a:font script="Sora" typeface="Nirmala UI"/>
+        <a:font script="Tale" typeface="Microsoft Tai Le"/>
+        <a:font script="Talu" typeface="Microsoft New Tai Lue"/>
+        <a:font script="Tfng" typeface="Ebrima"/>
+      </a:minorFont>
+    </a:fontScheme>
+    <a:fmtScheme name="Office">
+      <a:fillStyleLst>
+        <a:solidFill>
+          <a:schemeClr val="phClr"/>
+        </a:solidFill>
+        <a:gradFill rotWithShape="1">
+          <a:gsLst>
+            <a:gs pos="0">
+              <a:schemeClr val="phClr">
+                <a:lumMod val="110000"/>
+                <a:satMod val="105000"/>
+                <a:tint val="67000"/>
+              </a:schemeClr>
+            </a:gs>
+            <a:gs pos="50000">
+              <a:schemeClr val="phClr">
+                <a:lumMod val="105000"/>
+                <a:satMod val="103000"/>
+                <a:tint val="73000"/>
+              </a:schemeClr>
+            </a:gs>
+            <a:gs pos="100000">
+              <a:schemeClr val="phClr">
+                <a:lumMod val="105000"/>
+                <a:satMod val="109000"/>
+                <a:tint val="81000"/>
+              </a:schemeClr>
+            </a:gs>
+          </a:gsLst>
+          <a:lin ang="5400000" scaled="0"/>
+        </a:gradFill>
+        <a:gradFill rotWithShape="1">
+          <a:gsLst>
+            <a:gs pos="0">
+              <a:schemeClr val="phClr">
+                <a:satMod val="103000"/>
+                <a:lumMod val="102000"/>
+                <a:tint val="94000"/>
+              </a:schemeClr>
+            </a:gs>
+            <a:gs pos="50000">
+              <a:schemeClr val="phClr">
+                <a:satMod val="110000"/>
+                <a:lumMod val="100000"/>
+                <a:shade val="100000"/>
+              </a:schemeClr>
+            </a:gs>
+            <a:gs pos="100000">
+              <a:schemeClr val="phClr">
+                <a:lumMod val="99000"/>
+                <a:satMod val="120000"/>
+                <a:shade val="78000"/>
+              </a:schemeClr>
+            </a:gs>
+          </a:gsLst>
+          <a:lin ang="5400000" scaled="0"/>
+        </a:gradFill>
+      </a:fillStyleLst>
+      <a:lnStyleLst>
+        <a:ln w="6350" cap="flat" cmpd="sng" algn="ctr">
+          <a:solidFill>
+            <a:schemeClr val="phClr"/>
+          </a:solidFill>
+          <a:prstDash val="solid"/>
+          <a:miter lim="800000"/>
+        </a:ln>
+        <a:ln w="12700" cap="flat" cmpd="sng" algn="ctr">
+          <a:solidFill>
+            <a:schemeClr val="phClr"/>
+          </a:solidFill>
+          <a:prstDash val="solid"/>
+          <a:miter lim="800000"/>
+        </a:ln>
+        <a:ln w="19050" cap="flat" cmpd="sng" algn="ctr">
+          <a:solidFill>
+            <a:schemeClr val="phClr"/>
+          </a:solidFill>
+          <a:prstDash val="solid"/>
+          <a:miter lim="800000"/>
+        </a:ln>
+      </a:lnStyleLst>
+      <a:effectStyleLst>
+        <a:effectStyle>
+          <a:effectLst/>
+        </a:effectStyle>
+        <a:effectStyle>
+          <a:effectLst/>
+        </a:effectStyle>
+        <a:effectStyle>
+          <a:effectLst>
+            <a:outerShdw blurRad="57150" dist="19050" dir="5400000" algn="ctr" rotWithShape="0">
+              <a:srgbClr val="000000">
+                <a:alpha val="63000"/>
+              </a:srgbClr>
+            </a:outerShdw>
+          </a:effectLst>
+        </a:effectStyle>
+      </a:effectStyleLst>
+      <a:bgFillStyleLst>
+        <a:solidFill>
+          <a:schemeClr val="phClr"/>
+        </a:solidFill>
+        <a:solidFill>
+          <a:schemeClr val="phClr">
+            <a:tint val="95000"/>
+            <a:satMod val="170000"/>
+          </a:schemeClr>
+        </a:solidFill>
+        <a:gradFill rotWithShape="1">
+          <a:gsLst>
+            <a:gs pos="0">
+              <a:schemeClr val="phClr">
+                <a:tint val="93000"/>
+                <a:satMod val="150000"/>
+                <a:shade val="98000"/>
+                <a:lumMod val="102000"/>
+              </a:schemeClr>
+            </a:gs>
+            <a:gs pos="50000">
+              <a:schemeClr val="phClr">
+                <a:tint val="98000"/>
+                <a:satMod val="130000"/>
+                <a:shade val="90000"/>
+                <a:lumMod val="103000"/>
+              </a:schemeClr>
+            </a:gs>
+            <a:gs pos="100000">
+              <a:schemeClr val="phClr">
+                <a:shade val="63000"/>
+                <a:satMod val="120000"/>
+              </a:schemeClr>
+            </a:gs>
+          </a:gsLst>
+          <a:lin ang="5400000" scaled="0"/>
+        </a:gradFill>
+      </a:bgFillStyleLst>
+    </a:fmtScheme>
+  </a:themeElements>
+  <a:objectDefaults/>
+  <a:extraClrSchemeLst/>
+  <a:extLst>
+    <a:ext uri="{05A4C25C-085E-4340-85A3-A5531E510DB2}">
+      <thm15:themeFamily xmlns:thm15="http://schemas.microsoft.com/office/thememl/2012/main" name="Office Theme" id="{62F939B6-93AF-4DB8-9C6B-D6C7DFDC589F}" vid="{4A3C46E8-61CC-4603-A589-7422A47A8E4A}"/>
+    </a:ext>
+  </a:extLst>
+</a:theme>
 </file>